--- a/0-开发工具/1-git/2-1SourceTree使用说明.docx
+++ b/0-开发工具/1-git/2-1SourceTree使用说明.docx
@@ -1614,7 +1614,156 @@
         </w:drawing>
       </w:r>
     </w:p>
-    <w:p/>
+    <w:p>
+      <w:pPr>
+        <w:pStyle w:val="3"/>
+      </w:pPr>
+      <w:r>
+        <w:rPr>
+          <w:rFonts w:hint="eastAsia"/>
+        </w:rPr>
+        <w:lastRenderedPageBreak/>
+        <w:t>3</w:t>
+      </w:r>
+      <w:r>
+        <w:t>.10</w:t>
+      </w:r>
+      <w:r>
+        <w:rPr>
+          <w:rFonts w:hint="eastAsia"/>
+        </w:rPr>
+        <w:t>查看历史记录</w:t>
+      </w:r>
+    </w:p>
+    <w:p>
+      <w:r>
+        <w:rPr>
+          <w:noProof/>
+        </w:rPr>
+        <w:drawing>
+          <wp:inline distT="0" distB="0" distL="0" distR="0" wp14:anchorId="03EF93E1" wp14:editId="04215F2C">
+            <wp:extent cx="2854960" cy="1441916"/>
+            <wp:effectExtent l="0" t="0" r="2540" b="6350"/>
+            <wp:docPr id="22" name="图片 22"/>
+            <wp:cNvGraphicFramePr>
+              <a:graphicFrameLocks xmlns:a="http://schemas.openxmlformats.org/drawingml/2006/main" noChangeAspect="1"/>
+            </wp:cNvGraphicFramePr>
+            <a:graphic xmlns:a="http://schemas.openxmlformats.org/drawingml/2006/main">
+              <a:graphicData uri="http://schemas.openxmlformats.org/drawingml/2006/picture">
+                <pic:pic xmlns:pic="http://schemas.openxmlformats.org/drawingml/2006/picture">
+                  <pic:nvPicPr>
+                    <pic:cNvPr id="1" name=""/>
+                    <pic:cNvPicPr/>
+                  </pic:nvPicPr>
+                  <pic:blipFill>
+                    <a:blip r:embed="rId35"/>
+                    <a:stretch>
+                      <a:fillRect/>
+                    </a:stretch>
+                  </pic:blipFill>
+                  <pic:spPr>
+                    <a:xfrm>
+                      <a:off x="0" y="0"/>
+                      <a:ext cx="2902285" cy="1465818"/>
+                    </a:xfrm>
+                    <a:prstGeom prst="rect">
+                      <a:avLst/>
+                    </a:prstGeom>
+                  </pic:spPr>
+                </pic:pic>
+              </a:graphicData>
+            </a:graphic>
+          </wp:inline>
+        </w:drawing>
+      </w:r>
+      <w:r>
+        <w:rPr>
+          <w:noProof/>
+        </w:rPr>
+        <w:drawing>
+          <wp:inline distT="0" distB="0" distL="0" distR="0" wp14:anchorId="4CA10822" wp14:editId="423A5200">
+            <wp:extent cx="1803400" cy="1694949"/>
+            <wp:effectExtent l="0" t="0" r="6350" b="635"/>
+            <wp:docPr id="605993698" name="图片 605993698"/>
+            <wp:cNvGraphicFramePr>
+              <a:graphicFrameLocks xmlns:a="http://schemas.openxmlformats.org/drawingml/2006/main" noChangeAspect="1"/>
+            </wp:cNvGraphicFramePr>
+            <a:graphic xmlns:a="http://schemas.openxmlformats.org/drawingml/2006/main">
+              <a:graphicData uri="http://schemas.openxmlformats.org/drawingml/2006/picture">
+                <pic:pic xmlns:pic="http://schemas.openxmlformats.org/drawingml/2006/picture">
+                  <pic:nvPicPr>
+                    <pic:cNvPr id="1" name=""/>
+                    <pic:cNvPicPr/>
+                  </pic:nvPicPr>
+                  <pic:blipFill>
+                    <a:blip r:embed="rId36"/>
+                    <a:stretch>
+                      <a:fillRect/>
+                    </a:stretch>
+                  </pic:blipFill>
+                  <pic:spPr>
+                    <a:xfrm>
+                      <a:off x="0" y="0"/>
+                      <a:ext cx="1827731" cy="1717817"/>
+                    </a:xfrm>
+                    <a:prstGeom prst="rect">
+                      <a:avLst/>
+                    </a:prstGeom>
+                  </pic:spPr>
+                </pic:pic>
+              </a:graphicData>
+            </a:graphic>
+          </wp:inline>
+        </w:drawing>
+      </w:r>
+    </w:p>
+    <w:p>
+      <w:pPr>
+        <w:rPr>
+          <w:rFonts w:hint="eastAsia"/>
+        </w:rPr>
+      </w:pPr>
+      <w:r>
+        <w:rPr>
+          <w:noProof/>
+        </w:rPr>
+        <w:drawing>
+          <wp:inline distT="0" distB="0" distL="0" distR="0" wp14:anchorId="667727E8" wp14:editId="7385074B">
+            <wp:extent cx="4649470" cy="1149773"/>
+            <wp:effectExtent l="0" t="0" r="0" b="0"/>
+            <wp:docPr id="605993699" name="图片 605993699"/>
+            <wp:cNvGraphicFramePr>
+              <a:graphicFrameLocks xmlns:a="http://schemas.openxmlformats.org/drawingml/2006/main" noChangeAspect="1"/>
+            </wp:cNvGraphicFramePr>
+            <a:graphic xmlns:a="http://schemas.openxmlformats.org/drawingml/2006/main">
+              <a:graphicData uri="http://schemas.openxmlformats.org/drawingml/2006/picture">
+                <pic:pic xmlns:pic="http://schemas.openxmlformats.org/drawingml/2006/picture">
+                  <pic:nvPicPr>
+                    <pic:cNvPr id="1" name=""/>
+                    <pic:cNvPicPr/>
+                  </pic:nvPicPr>
+                  <pic:blipFill>
+                    <a:blip r:embed="rId37"/>
+                    <a:stretch>
+                      <a:fillRect/>
+                    </a:stretch>
+                  </pic:blipFill>
+                  <pic:spPr>
+                    <a:xfrm>
+                      <a:off x="0" y="0"/>
+                      <a:ext cx="4677961" cy="1156819"/>
+                    </a:xfrm>
+                    <a:prstGeom prst="rect">
+                      <a:avLst/>
+                    </a:prstGeom>
+                  </pic:spPr>
+                </pic:pic>
+              </a:graphicData>
+            </a:graphic>
+          </wp:inline>
+        </w:drawing>
+      </w:r>
+    </w:p>
     <w:p>
       <w:pPr>
         <w:pStyle w:val="1"/>
@@ -1623,7 +1772,6 @@
         <w:rPr>
           <w:rFonts w:hint="eastAsia"/>
         </w:rPr>
-        <w:lastRenderedPageBreak/>
         <w:t>比较工具</w:t>
       </w:r>
       <w:r>
@@ -1640,7 +1788,7 @@
         </w:rPr>
         <w:t>下载地址：</w:t>
       </w:r>
-      <w:hyperlink r:id="rId35" w:history="1">
+      <w:hyperlink r:id="rId38" w:history="1">
         <w:r>
           <w:rPr>
             <w:rStyle w:val="a3"/>
@@ -1670,7 +1818,7 @@
                     <pic:cNvPicPr/>
                   </pic:nvPicPr>
                   <pic:blipFill>
-                    <a:blip r:embed="rId36"/>
+                    <a:blip r:embed="rId39"/>
                     <a:stretch>
                       <a:fillRect/>
                     </a:stretch>
@@ -1737,6 +1885,7 @@
         <w:rPr>
           <w:noProof/>
         </w:rPr>
+        <w:lastRenderedPageBreak/>
         <w:drawing>
           <wp:inline distT="0" distB="0" distL="0" distR="0" wp14:anchorId="57F5E0B7" wp14:editId="50A358B1">
             <wp:extent cx="1870364" cy="2313199"/>
@@ -1753,7 +1902,7 @@
                     <pic:cNvPicPr/>
                   </pic:nvPicPr>
                   <pic:blipFill>
-                    <a:blip r:embed="rId37"/>
+                    <a:blip r:embed="rId40"/>
                     <a:stretch>
                       <a:fillRect/>
                     </a:stretch>
@@ -1793,7 +1942,7 @@
                     <pic:cNvPicPr/>
                   </pic:nvPicPr>
                   <pic:blipFill>
-                    <a:blip r:embed="rId38"/>
+                    <a:blip r:embed="rId41"/>
                     <a:stretch>
                       <a:fillRect/>
                     </a:stretch>
@@ -1873,7 +2022,6 @@
         <w:rPr>
           <w:noProof/>
         </w:rPr>
-        <w:lastRenderedPageBreak/>
         <w:drawing>
           <wp:inline distT="0" distB="0" distL="0" distR="0" wp14:anchorId="77923D09" wp14:editId="2B77BA00">
             <wp:extent cx="2793268" cy="861753"/>
@@ -1890,7 +2038,7 @@
                     <pic:cNvPicPr/>
                   </pic:nvPicPr>
                   <pic:blipFill>
-                    <a:blip r:embed="rId39"/>
+                    <a:blip r:embed="rId42"/>
                     <a:stretch>
                       <a:fillRect/>
                     </a:stretch>
@@ -1936,7 +2084,7 @@
                     <pic:cNvPicPr/>
                   </pic:nvPicPr>
                   <pic:blipFill>
-                    <a:blip r:embed="rId40"/>
+                    <a:blip r:embed="rId43"/>
                     <a:stretch>
                       <a:fillRect/>
                     </a:stretch>
@@ -1966,6 +2114,7 @@
         <w:rPr>
           <w:noProof/>
         </w:rPr>
+        <w:lastRenderedPageBreak/>
         <w:drawing>
           <wp:inline distT="0" distB="0" distL="0" distR="0" wp14:anchorId="19BA12CC" wp14:editId="5201DDC0">
             <wp:extent cx="3328856" cy="2653145"/>
@@ -1982,7 +2131,7 @@
                     <pic:cNvPicPr/>
                   </pic:nvPicPr>
                   <pic:blipFill>
-                    <a:blip r:embed="rId41"/>
+                    <a:blip r:embed="rId44"/>
                     <a:stretch>
                       <a:fillRect/>
                     </a:stretch>
@@ -2028,7 +2177,7 @@
                     <pic:cNvPicPr/>
                   </pic:nvPicPr>
                   <pic:blipFill>
-                    <a:blip r:embed="rId42"/>
+                    <a:blip r:embed="rId45"/>
                     <a:stretch>
                       <a:fillRect/>
                     </a:stretch>
@@ -2079,7 +2228,6 @@
         <w:rPr>
           <w:noProof/>
         </w:rPr>
-        <w:lastRenderedPageBreak/>
         <w:drawing>
           <wp:inline distT="0" distB="0" distL="0" distR="0" wp14:anchorId="723E5ADB" wp14:editId="1079C6DF">
             <wp:extent cx="3881929" cy="2766797"/>
@@ -2096,7 +2244,7 @@
                     <pic:cNvPicPr/>
                   </pic:nvPicPr>
                   <pic:blipFill>
-                    <a:blip r:embed="rId43"/>
+                    <a:blip r:embed="rId46"/>
                     <a:stretch>
                       <a:fillRect/>
                     </a:stretch>
@@ -2128,6 +2276,7 @@
         <w:rPr>
           <w:rFonts w:hint="eastAsia"/>
         </w:rPr>
+        <w:lastRenderedPageBreak/>
         <w:t>G</w:t>
       </w:r>
       <w:r>
@@ -2182,7 +2331,7 @@
                     <pic:cNvPicPr/>
                   </pic:nvPicPr>
                   <pic:blipFill>
-                    <a:blip r:embed="rId44"/>
+                    <a:blip r:embed="rId47"/>
                     <a:stretch>
                       <a:fillRect/>
                     </a:stretch>
@@ -2253,7 +2402,7 @@
                     <pic:cNvPicPr/>
                   </pic:nvPicPr>
                   <pic:blipFill>
-                    <a:blip r:embed="rId45"/>
+                    <a:blip r:embed="rId48"/>
                     <a:stretch>
                       <a:fillRect/>
                     </a:stretch>
@@ -2279,7 +2428,6 @@
         <w:rPr>
           <w:noProof/>
         </w:rPr>
-        <w:lastRenderedPageBreak/>
         <w:drawing>
           <wp:inline distT="0" distB="0" distL="0" distR="0" wp14:anchorId="51F397A7" wp14:editId="28B50D68">
             <wp:extent cx="4738254" cy="1586454"/>
@@ -2296,7 +2444,7 @@
                     <pic:cNvPicPr/>
                   </pic:nvPicPr>
                   <pic:blipFill>
-                    <a:blip r:embed="rId46"/>
+                    <a:blip r:embed="rId49"/>
                     <a:stretch>
                       <a:fillRect/>
                     </a:stretch>
@@ -2351,9 +2499,6 @@
       <w:pPr>
         <w:pStyle w:val="a9"/>
         <w:ind w:left="420" w:firstLineChars="0" w:firstLine="0"/>
-        <w:rPr>
-          <w:rFonts w:hint="eastAsia"/>
-        </w:rPr>
       </w:pPr>
       <w:r>
         <w:rPr>
@@ -2366,15 +2511,11 @@
       </w:r>
     </w:p>
     <w:p>
-      <w:pPr>
-        <w:rPr>
-          <w:rFonts w:hint="eastAsia"/>
-        </w:rPr>
-      </w:pPr>
-      <w:r>
-        <w:rPr>
-          <w:noProof/>
-        </w:rPr>
+      <w:r>
+        <w:rPr>
+          <w:noProof/>
+        </w:rPr>
+        <w:lastRenderedPageBreak/>
         <w:drawing>
           <wp:inline distT="0" distB="0" distL="0" distR="0" wp14:anchorId="18E602AC" wp14:editId="489CBE4C">
             <wp:extent cx="3338830" cy="1712025"/>
@@ -2391,7 +2532,7 @@
                     <pic:cNvPicPr/>
                   </pic:nvPicPr>
                   <pic:blipFill>
-                    <a:blip r:embed="rId47"/>
+                    <a:blip r:embed="rId50"/>
                     <a:stretch>
                       <a:fillRect/>
                     </a:stretch>
@@ -2433,7 +2574,7 @@
                     <pic:cNvPicPr/>
                   </pic:nvPicPr>
                   <pic:blipFill>
-                    <a:blip r:embed="rId48"/>
+                    <a:blip r:embed="rId51"/>
                     <a:stretch>
                       <a:fillRect/>
                     </a:stretch>
@@ -2475,7 +2616,7 @@
                     <pic:cNvPicPr/>
                   </pic:nvPicPr>
                   <pic:blipFill>
-                    <a:blip r:embed="rId49"/>
+                    <a:blip r:embed="rId52"/>
                     <a:stretch>
                       <a:fillRect/>
                     </a:stretch>
@@ -2502,7 +2643,6 @@
         <w:pStyle w:val="2"/>
       </w:pPr>
       <w:r>
-        <w:lastRenderedPageBreak/>
         <w:t>3.</w:t>
       </w:r>
       <w:r>
@@ -2539,7 +2679,7 @@
                     <pic:cNvPicPr/>
                   </pic:nvPicPr>
                   <pic:blipFill>
-                    <a:blip r:embed="rId50"/>
+                    <a:blip r:embed="rId53"/>
                     <a:stretch>
                       <a:fillRect/>
                     </a:stretch>
@@ -2565,6 +2705,7 @@
         <w:rPr>
           <w:noProof/>
         </w:rPr>
+        <w:lastRenderedPageBreak/>
         <w:drawing>
           <wp:inline distT="0" distB="0" distL="0" distR="0" wp14:anchorId="11980B92" wp14:editId="680404E3">
             <wp:extent cx="2701636" cy="1631090"/>
@@ -2581,7 +2722,7 @@
                     <pic:cNvPicPr/>
                   </pic:nvPicPr>
                   <pic:blipFill>
-                    <a:blip r:embed="rId51"/>
+                    <a:blip r:embed="rId54"/>
                     <a:stretch>
                       <a:fillRect/>
                     </a:stretch>
@@ -2623,7 +2764,7 @@
                     <pic:cNvPicPr/>
                   </pic:nvPicPr>
                   <pic:blipFill>
-                    <a:blip r:embed="rId52"/>
+                    <a:blip r:embed="rId55"/>
                     <a:stretch>
                       <a:fillRect/>
                     </a:stretch>
@@ -2726,11 +2867,6 @@
       </w:r>
     </w:p>
     <w:p>
-      <w:pPr>
-        <w:rPr>
-          <w:rFonts w:hint="eastAsia"/>
-        </w:rPr>
-      </w:pPr>
       <w:r>
         <w:rPr>
           <w:noProof/>
@@ -2751,7 +2887,7 @@
                     <pic:cNvPicPr/>
                   </pic:nvPicPr>
                   <pic:blipFill>
-                    <a:blip r:embed="rId53"/>
+                    <a:blip r:embed="rId56"/>
                     <a:stretch>
                       <a:fillRect/>
                     </a:stretch>
@@ -2777,7 +2913,6 @@
         <w:rPr>
           <w:noProof/>
         </w:rPr>
-        <w:lastRenderedPageBreak/>
         <w:drawing>
           <wp:inline distT="0" distB="0" distL="0" distR="0" wp14:anchorId="0704C51B" wp14:editId="7BD2B8A6">
             <wp:extent cx="3764478" cy="1575290"/>
@@ -2794,7 +2929,7 @@
                     <pic:cNvPicPr/>
                   </pic:nvPicPr>
                   <pic:blipFill>
-                    <a:blip r:embed="rId54"/>
+                    <a:blip r:embed="rId57"/>
                     <a:stretch>
                       <a:fillRect/>
                     </a:stretch>
@@ -2823,6 +2958,7 @@
         <w:rPr>
           <w:rFonts w:hint="eastAsia"/>
         </w:rPr>
+        <w:lastRenderedPageBreak/>
         <w:t>5</w:t>
       </w:r>
       <w:r>
@@ -2856,7 +2992,7 @@
                     <pic:cNvPicPr/>
                   </pic:nvPicPr>
                   <pic:blipFill>
-                    <a:blip r:embed="rId55"/>
+                    <a:blip r:embed="rId58"/>
                     <a:stretch>
                       <a:fillRect/>
                     </a:stretch>
@@ -2898,7 +3034,7 @@
                     <pic:cNvPicPr/>
                   </pic:nvPicPr>
                   <pic:blipFill>
-                    <a:blip r:embed="rId56"/>
+                    <a:blip r:embed="rId59"/>
                     <a:stretch>
                       <a:fillRect/>
                     </a:stretch>
@@ -2940,7 +3076,7 @@
                     <pic:cNvPicPr/>
                   </pic:nvPicPr>
                   <pic:blipFill>
-                    <a:blip r:embed="rId57"/>
+                    <a:blip r:embed="rId60"/>
                     <a:stretch>
                       <a:fillRect/>
                     </a:stretch>
@@ -2993,7 +3129,6 @@
         <w:rPr>
           <w:noProof/>
         </w:rPr>
-        <w:lastRenderedPageBreak/>
         <w:drawing>
           <wp:inline distT="0" distB="0" distL="0" distR="0" wp14:anchorId="59A5EBD1" wp14:editId="7DBB1CBC">
             <wp:extent cx="2266519" cy="2196935"/>
@@ -3010,7 +3145,7 @@
                     <pic:cNvPicPr/>
                   </pic:nvPicPr>
                   <pic:blipFill>
-                    <a:blip r:embed="rId58"/>
+                    <a:blip r:embed="rId61"/>
                     <a:stretch>
                       <a:fillRect/>
                     </a:stretch>
@@ -3046,6 +3181,7 @@
         <w:rPr>
           <w:rFonts w:hint="eastAsia"/>
         </w:rPr>
+        <w:lastRenderedPageBreak/>
         <w:t>推送de</w:t>
       </w:r>
       <w:r>
@@ -3083,7 +3219,7 @@
                     <pic:cNvPicPr/>
                   </pic:nvPicPr>
                   <pic:blipFill>
-                    <a:blip r:embed="rId59"/>
+                    <a:blip r:embed="rId62"/>
                     <a:stretch>
                       <a:fillRect/>
                     </a:stretch>
@@ -3161,7 +3297,7 @@
                     <pic:cNvPicPr/>
                   </pic:nvPicPr>
                   <pic:blipFill>
-                    <a:blip r:embed="rId60"/>
+                    <a:blip r:embed="rId63"/>
                     <a:stretch>
                       <a:fillRect/>
                     </a:stretch>
@@ -3197,7 +3333,6 @@
       <w:pPr>
         <w:rPr>
           <w:rStyle w:val="a3"/>
-          <w:rFonts w:hint="eastAsia"/>
           <w:color w:val="FF0000"/>
           <w:u w:val="none"/>
         </w:rPr>
@@ -3265,7 +3400,7 @@
                     <pic:cNvPicPr/>
                   </pic:nvPicPr>
                   <pic:blipFill>
-                    <a:blip r:embed="rId61"/>
+                    <a:blip r:embed="rId64"/>
                     <a:stretch>
                       <a:fillRect/>
                     </a:stretch>
@@ -3356,7 +3491,7 @@
                     <pic:cNvPicPr/>
                   </pic:nvPicPr>
                   <pic:blipFill>
-                    <a:blip r:embed="rId62"/>
+                    <a:blip r:embed="rId65"/>
                     <a:stretch>
                       <a:fillRect/>
                     </a:stretch>
@@ -3401,7 +3536,7 @@
                     <pic:cNvPicPr/>
                   </pic:nvPicPr>
                   <pic:blipFill>
-                    <a:blip r:embed="rId63"/>
+                    <a:blip r:embed="rId66"/>
                     <a:stretch>
                       <a:fillRect/>
                     </a:stretch>
@@ -3470,7 +3605,7 @@
                     <pic:cNvPicPr/>
                   </pic:nvPicPr>
                   <pic:blipFill>
-                    <a:blip r:embed="rId64"/>
+                    <a:blip r:embed="rId67"/>
                     <a:stretch>
                       <a:fillRect/>
                     </a:stretch>
@@ -3628,7 +3763,7 @@
                     <pic:cNvPicPr/>
                   </pic:nvPicPr>
                   <pic:blipFill>
-                    <a:blip r:embed="rId65"/>
+                    <a:blip r:embed="rId68"/>
                     <a:stretch>
                       <a:fillRect/>
                     </a:stretch>
@@ -3672,7 +3807,7 @@
       <w:r>
         <w:tab/>
       </w:r>
-      <w:hyperlink r:id="rId66" w:history="1">
+      <w:hyperlink r:id="rId69" w:history="1">
         <w:r>
           <w:rPr>
             <w:rStyle w:val="a3"/>
@@ -3707,7 +3842,7 @@
       <w:r>
         <w:tab/>
       </w:r>
-      <w:hyperlink r:id="rId67" w:history="1">
+      <w:hyperlink r:id="rId70" w:history="1">
         <w:r>
           <w:rPr>
             <w:rStyle w:val="a3"/>
@@ -3728,7 +3863,7 @@
           <w:rStyle w:val="a3"/>
         </w:rPr>
       </w:pPr>
-      <w:hyperlink r:id="rId68" w:history="1">
+      <w:hyperlink r:id="rId71" w:history="1">
         <w:r>
           <w:rPr>
             <w:rStyle w:val="a3"/>
@@ -3753,7 +3888,7 @@
         </w:numPr>
         <w:ind w:firstLineChars="0"/>
       </w:pPr>
-      <w:hyperlink r:id="rId69" w:history="1">
+      <w:hyperlink r:id="rId72" w:history="1">
         <w:r>
           <w:rPr>
             <w:rStyle w:val="a3"/>
@@ -3777,7 +3912,7 @@
       <w:r>
         <w:tab/>
       </w:r>
-      <w:hyperlink r:id="rId70" w:history="1">
+      <w:hyperlink r:id="rId73" w:history="1">
         <w:r>
           <w:rPr>
             <w:rStyle w:val="a3"/>

--- a/0-开发工具/1-git/2-1SourceTree使用说明.docx
+++ b/0-开发工具/1-git/2-1SourceTree使用说明.docx
@@ -1718,11 +1718,6 @@
       </w:r>
     </w:p>
     <w:p>
-      <w:pPr>
-        <w:rPr>
-          <w:rFonts w:hint="eastAsia"/>
-        </w:rPr>
-      </w:pPr>
       <w:r>
         <w:rPr>
           <w:noProof/>
@@ -1764,6 +1759,124 @@
         </w:drawing>
       </w:r>
     </w:p>
+    <w:p/>
+    <w:p>
+      <w:pPr>
+        <w:pStyle w:val="3"/>
+      </w:pPr>
+      <w:r>
+        <w:rPr>
+          <w:rFonts w:hint="eastAsia"/>
+        </w:rPr>
+        <w:t>3</w:t>
+      </w:r>
+      <w:r>
+        <w:t>.1</w:t>
+      </w:r>
+      <w:r>
+        <w:t>1</w:t>
+      </w:r>
+      <w:r>
+        <w:rPr>
+          <w:rFonts w:hint="eastAsia"/>
+        </w:rPr>
+        <w:t>文件回滚</w:t>
+      </w:r>
+    </w:p>
+    <w:p>
+      <w:pPr>
+        <w:rPr>
+          <w:rFonts w:hint="eastAsia"/>
+        </w:rPr>
+      </w:pPr>
+      <w:r>
+        <w:rPr>
+          <w:noProof/>
+        </w:rPr>
+        <w:drawing>
+          <wp:inline distT="0" distB="0" distL="0" distR="0" wp14:anchorId="4B1B3045" wp14:editId="16B68BF8">
+            <wp:extent cx="3107654" cy="1569542"/>
+            <wp:effectExtent l="0" t="0" r="0" b="0"/>
+            <wp:docPr id="605993701" name="图片 605993701"/>
+            <wp:cNvGraphicFramePr>
+              <a:graphicFrameLocks xmlns:a="http://schemas.openxmlformats.org/drawingml/2006/main" noChangeAspect="1"/>
+            </wp:cNvGraphicFramePr>
+            <a:graphic xmlns:a="http://schemas.openxmlformats.org/drawingml/2006/main">
+              <a:graphicData uri="http://schemas.openxmlformats.org/drawingml/2006/picture">
+                <pic:pic xmlns:pic="http://schemas.openxmlformats.org/drawingml/2006/picture">
+                  <pic:nvPicPr>
+                    <pic:cNvPr id="1" name=""/>
+                    <pic:cNvPicPr/>
+                  </pic:nvPicPr>
+                  <pic:blipFill>
+                    <a:blip r:embed="rId35"/>
+                    <a:stretch>
+                      <a:fillRect/>
+                    </a:stretch>
+                  </pic:blipFill>
+                  <pic:spPr>
+                    <a:xfrm>
+                      <a:off x="0" y="0"/>
+                      <a:ext cx="3187847" cy="1610044"/>
+                    </a:xfrm>
+                    <a:prstGeom prst="rect">
+                      <a:avLst/>
+                    </a:prstGeom>
+                  </pic:spPr>
+                </pic:pic>
+              </a:graphicData>
+            </a:graphic>
+          </wp:inline>
+        </w:drawing>
+      </w:r>
+    </w:p>
+    <w:p>
+      <w:pPr>
+        <w:rPr>
+          <w:rFonts w:hint="eastAsia"/>
+        </w:rPr>
+      </w:pPr>
+      <w:r>
+        <w:rPr>
+          <w:noProof/>
+        </w:rPr>
+        <w:drawing>
+          <wp:inline distT="0" distB="0" distL="0" distR="0" wp14:anchorId="590B058F" wp14:editId="53A5EEC3">
+            <wp:extent cx="5131761" cy="2446020"/>
+            <wp:effectExtent l="0" t="0" r="0" b="0"/>
+            <wp:docPr id="605993700" name="图片 605993700"/>
+            <wp:cNvGraphicFramePr>
+              <a:graphicFrameLocks xmlns:a="http://schemas.openxmlformats.org/drawingml/2006/main" noChangeAspect="1"/>
+            </wp:cNvGraphicFramePr>
+            <a:graphic xmlns:a="http://schemas.openxmlformats.org/drawingml/2006/main">
+              <a:graphicData uri="http://schemas.openxmlformats.org/drawingml/2006/picture">
+                <pic:pic xmlns:pic="http://schemas.openxmlformats.org/drawingml/2006/picture">
+                  <pic:nvPicPr>
+                    <pic:cNvPr id="1" name=""/>
+                    <pic:cNvPicPr/>
+                  </pic:nvPicPr>
+                  <pic:blipFill>
+                    <a:blip r:embed="rId38"/>
+                    <a:stretch>
+                      <a:fillRect/>
+                    </a:stretch>
+                  </pic:blipFill>
+                  <pic:spPr>
+                    <a:xfrm>
+                      <a:off x="0" y="0"/>
+                      <a:ext cx="5137527" cy="2448769"/>
+                    </a:xfrm>
+                    <a:prstGeom prst="rect">
+                      <a:avLst/>
+                    </a:prstGeom>
+                  </pic:spPr>
+                </pic:pic>
+              </a:graphicData>
+            </a:graphic>
+          </wp:inline>
+        </w:drawing>
+      </w:r>
+    </w:p>
     <w:p>
       <w:pPr>
         <w:pStyle w:val="1"/>
@@ -1772,6 +1885,7 @@
         <w:rPr>
           <w:rFonts w:hint="eastAsia"/>
         </w:rPr>
+        <w:lastRenderedPageBreak/>
         <w:t>比较工具</w:t>
       </w:r>
       <w:r>
@@ -1788,7 +1902,7 @@
         </w:rPr>
         <w:t>下载地址：</w:t>
       </w:r>
-      <w:hyperlink r:id="rId38" w:history="1">
+      <w:hyperlink r:id="rId39" w:history="1">
         <w:r>
           <w:rPr>
             <w:rStyle w:val="a3"/>
@@ -1818,7 +1932,7 @@
                     <pic:cNvPicPr/>
                   </pic:nvPicPr>
                   <pic:blipFill>
-                    <a:blip r:embed="rId39"/>
+                    <a:blip r:embed="rId40"/>
                     <a:stretch>
                       <a:fillRect/>
                     </a:stretch>
@@ -1885,7 +1999,6 @@
         <w:rPr>
           <w:noProof/>
         </w:rPr>
-        <w:lastRenderedPageBreak/>
         <w:drawing>
           <wp:inline distT="0" distB="0" distL="0" distR="0" wp14:anchorId="57F5E0B7" wp14:editId="50A358B1">
             <wp:extent cx="1870364" cy="2313199"/>
@@ -1902,7 +2015,7 @@
                     <pic:cNvPicPr/>
                   </pic:nvPicPr>
                   <pic:blipFill>
-                    <a:blip r:embed="rId40"/>
+                    <a:blip r:embed="rId41"/>
                     <a:stretch>
                       <a:fillRect/>
                     </a:stretch>
@@ -1942,7 +2055,7 @@
                     <pic:cNvPicPr/>
                   </pic:nvPicPr>
                   <pic:blipFill>
-                    <a:blip r:embed="rId41"/>
+                    <a:blip r:embed="rId42"/>
                     <a:stretch>
                       <a:fillRect/>
                     </a:stretch>
@@ -2022,6 +2135,7 @@
         <w:rPr>
           <w:noProof/>
         </w:rPr>
+        <w:lastRenderedPageBreak/>
         <w:drawing>
           <wp:inline distT="0" distB="0" distL="0" distR="0" wp14:anchorId="77923D09" wp14:editId="2B77BA00">
             <wp:extent cx="2793268" cy="861753"/>
@@ -2038,7 +2152,7 @@
                     <pic:cNvPicPr/>
                   </pic:nvPicPr>
                   <pic:blipFill>
-                    <a:blip r:embed="rId42"/>
+                    <a:blip r:embed="rId43"/>
                     <a:stretch>
                       <a:fillRect/>
                     </a:stretch>
@@ -2084,7 +2198,7 @@
                     <pic:cNvPicPr/>
                   </pic:nvPicPr>
                   <pic:blipFill>
-                    <a:blip r:embed="rId43"/>
+                    <a:blip r:embed="rId44"/>
                     <a:stretch>
                       <a:fillRect/>
                     </a:stretch>
@@ -2114,7 +2228,6 @@
         <w:rPr>
           <w:noProof/>
         </w:rPr>
-        <w:lastRenderedPageBreak/>
         <w:drawing>
           <wp:inline distT="0" distB="0" distL="0" distR="0" wp14:anchorId="19BA12CC" wp14:editId="5201DDC0">
             <wp:extent cx="3328856" cy="2653145"/>
@@ -2131,7 +2244,7 @@
                     <pic:cNvPicPr/>
                   </pic:nvPicPr>
                   <pic:blipFill>
-                    <a:blip r:embed="rId44"/>
+                    <a:blip r:embed="rId45"/>
                     <a:stretch>
                       <a:fillRect/>
                     </a:stretch>
@@ -2177,7 +2290,7 @@
                     <pic:cNvPicPr/>
                   </pic:nvPicPr>
                   <pic:blipFill>
-                    <a:blip r:embed="rId45"/>
+                    <a:blip r:embed="rId46"/>
                     <a:stretch>
                       <a:fillRect/>
                     </a:stretch>
@@ -2228,6 +2341,7 @@
         <w:rPr>
           <w:noProof/>
         </w:rPr>
+        <w:lastRenderedPageBreak/>
         <w:drawing>
           <wp:inline distT="0" distB="0" distL="0" distR="0" wp14:anchorId="723E5ADB" wp14:editId="1079C6DF">
             <wp:extent cx="3881929" cy="2766797"/>
@@ -2244,7 +2358,7 @@
                     <pic:cNvPicPr/>
                   </pic:nvPicPr>
                   <pic:blipFill>
-                    <a:blip r:embed="rId46"/>
+                    <a:blip r:embed="rId47"/>
                     <a:stretch>
                       <a:fillRect/>
                     </a:stretch>
@@ -2276,7 +2390,6 @@
         <w:rPr>
           <w:rFonts w:hint="eastAsia"/>
         </w:rPr>
-        <w:lastRenderedPageBreak/>
         <w:t>G</w:t>
       </w:r>
       <w:r>
@@ -2331,7 +2444,7 @@
                     <pic:cNvPicPr/>
                   </pic:nvPicPr>
                   <pic:blipFill>
-                    <a:blip r:embed="rId47"/>
+                    <a:blip r:embed="rId48"/>
                     <a:stretch>
                       <a:fillRect/>
                     </a:stretch>
@@ -2402,7 +2515,7 @@
                     <pic:cNvPicPr/>
                   </pic:nvPicPr>
                   <pic:blipFill>
-                    <a:blip r:embed="rId48"/>
+                    <a:blip r:embed="rId49"/>
                     <a:stretch>
                       <a:fillRect/>
                     </a:stretch>
@@ -2428,6 +2541,7 @@
         <w:rPr>
           <w:noProof/>
         </w:rPr>
+        <w:lastRenderedPageBreak/>
         <w:drawing>
           <wp:inline distT="0" distB="0" distL="0" distR="0" wp14:anchorId="51F397A7" wp14:editId="28B50D68">
             <wp:extent cx="4738254" cy="1586454"/>
@@ -2444,7 +2558,7 @@
                     <pic:cNvPicPr/>
                   </pic:nvPicPr>
                   <pic:blipFill>
-                    <a:blip r:embed="rId49"/>
+                    <a:blip r:embed="rId50"/>
                     <a:stretch>
                       <a:fillRect/>
                     </a:stretch>
@@ -2515,7 +2629,6 @@
         <w:rPr>
           <w:noProof/>
         </w:rPr>
-        <w:lastRenderedPageBreak/>
         <w:drawing>
           <wp:inline distT="0" distB="0" distL="0" distR="0" wp14:anchorId="18E602AC" wp14:editId="489CBE4C">
             <wp:extent cx="3338830" cy="1712025"/>
@@ -2532,7 +2645,7 @@
                     <pic:cNvPicPr/>
                   </pic:nvPicPr>
                   <pic:blipFill>
-                    <a:blip r:embed="rId50"/>
+                    <a:blip r:embed="rId51"/>
                     <a:stretch>
                       <a:fillRect/>
                     </a:stretch>
@@ -2574,7 +2687,7 @@
                     <pic:cNvPicPr/>
                   </pic:nvPicPr>
                   <pic:blipFill>
-                    <a:blip r:embed="rId51"/>
+                    <a:blip r:embed="rId52"/>
                     <a:stretch>
                       <a:fillRect/>
                     </a:stretch>
@@ -2616,7 +2729,7 @@
                     <pic:cNvPicPr/>
                   </pic:nvPicPr>
                   <pic:blipFill>
-                    <a:blip r:embed="rId52"/>
+                    <a:blip r:embed="rId53"/>
                     <a:stretch>
                       <a:fillRect/>
                     </a:stretch>
@@ -2643,6 +2756,7 @@
         <w:pStyle w:val="2"/>
       </w:pPr>
       <w:r>
+        <w:lastRenderedPageBreak/>
         <w:t>3.</w:t>
       </w:r>
       <w:r>
@@ -2679,7 +2793,7 @@
                     <pic:cNvPicPr/>
                   </pic:nvPicPr>
                   <pic:blipFill>
-                    <a:blip r:embed="rId53"/>
+                    <a:blip r:embed="rId54"/>
                     <a:stretch>
                       <a:fillRect/>
                     </a:stretch>
@@ -2705,7 +2819,6 @@
         <w:rPr>
           <w:noProof/>
         </w:rPr>
-        <w:lastRenderedPageBreak/>
         <w:drawing>
           <wp:inline distT="0" distB="0" distL="0" distR="0" wp14:anchorId="11980B92" wp14:editId="680404E3">
             <wp:extent cx="2701636" cy="1631090"/>
@@ -2722,7 +2835,7 @@
                     <pic:cNvPicPr/>
                   </pic:nvPicPr>
                   <pic:blipFill>
-                    <a:blip r:embed="rId54"/>
+                    <a:blip r:embed="rId55"/>
                     <a:stretch>
                       <a:fillRect/>
                     </a:stretch>
@@ -2764,7 +2877,7 @@
                     <pic:cNvPicPr/>
                   </pic:nvPicPr>
                   <pic:blipFill>
-                    <a:blip r:embed="rId55"/>
+                    <a:blip r:embed="rId56"/>
                     <a:stretch>
                       <a:fillRect/>
                     </a:stretch>
@@ -2887,7 +3000,7 @@
                     <pic:cNvPicPr/>
                   </pic:nvPicPr>
                   <pic:blipFill>
-                    <a:blip r:embed="rId56"/>
+                    <a:blip r:embed="rId57"/>
                     <a:stretch>
                       <a:fillRect/>
                     </a:stretch>
@@ -2913,6 +3026,7 @@
         <w:rPr>
           <w:noProof/>
         </w:rPr>
+        <w:lastRenderedPageBreak/>
         <w:drawing>
           <wp:inline distT="0" distB="0" distL="0" distR="0" wp14:anchorId="0704C51B" wp14:editId="7BD2B8A6">
             <wp:extent cx="3764478" cy="1575290"/>
@@ -2929,7 +3043,7 @@
                     <pic:cNvPicPr/>
                   </pic:nvPicPr>
                   <pic:blipFill>
-                    <a:blip r:embed="rId57"/>
+                    <a:blip r:embed="rId58"/>
                     <a:stretch>
                       <a:fillRect/>
                     </a:stretch>
@@ -2958,7 +3072,6 @@
         <w:rPr>
           <w:rFonts w:hint="eastAsia"/>
         </w:rPr>
-        <w:lastRenderedPageBreak/>
         <w:t>5</w:t>
       </w:r>
       <w:r>
@@ -2992,7 +3105,7 @@
                     <pic:cNvPicPr/>
                   </pic:nvPicPr>
                   <pic:blipFill>
-                    <a:blip r:embed="rId58"/>
+                    <a:blip r:embed="rId59"/>
                     <a:stretch>
                       <a:fillRect/>
                     </a:stretch>
@@ -3034,7 +3147,7 @@
                     <pic:cNvPicPr/>
                   </pic:nvPicPr>
                   <pic:blipFill>
-                    <a:blip r:embed="rId59"/>
+                    <a:blip r:embed="rId60"/>
                     <a:stretch>
                       <a:fillRect/>
                     </a:stretch>
@@ -3076,7 +3189,7 @@
                     <pic:cNvPicPr/>
                   </pic:nvPicPr>
                   <pic:blipFill>
-                    <a:blip r:embed="rId60"/>
+                    <a:blip r:embed="rId61"/>
                     <a:stretch>
                       <a:fillRect/>
                     </a:stretch>
@@ -3129,6 +3242,7 @@
         <w:rPr>
           <w:noProof/>
         </w:rPr>
+        <w:lastRenderedPageBreak/>
         <w:drawing>
           <wp:inline distT="0" distB="0" distL="0" distR="0" wp14:anchorId="59A5EBD1" wp14:editId="7DBB1CBC">
             <wp:extent cx="2266519" cy="2196935"/>
@@ -3145,7 +3259,7 @@
                     <pic:cNvPicPr/>
                   </pic:nvPicPr>
                   <pic:blipFill>
-                    <a:blip r:embed="rId61"/>
+                    <a:blip r:embed="rId62"/>
                     <a:stretch>
                       <a:fillRect/>
                     </a:stretch>
@@ -3181,7 +3295,6 @@
         <w:rPr>
           <w:rFonts w:hint="eastAsia"/>
         </w:rPr>
-        <w:lastRenderedPageBreak/>
         <w:t>推送de</w:t>
       </w:r>
       <w:r>
@@ -3219,7 +3332,7 @@
                     <pic:cNvPicPr/>
                   </pic:nvPicPr>
                   <pic:blipFill>
-                    <a:blip r:embed="rId62"/>
+                    <a:blip r:embed="rId63"/>
                     <a:stretch>
                       <a:fillRect/>
                     </a:stretch>
@@ -3297,7 +3410,7 @@
                     <pic:cNvPicPr/>
                   </pic:nvPicPr>
                   <pic:blipFill>
-                    <a:blip r:embed="rId63"/>
+                    <a:blip r:embed="rId64"/>
                     <a:stretch>
                       <a:fillRect/>
                     </a:stretch>
@@ -3400,7 +3513,7 @@
                     <pic:cNvPicPr/>
                   </pic:nvPicPr>
                   <pic:blipFill>
-                    <a:blip r:embed="rId64"/>
+                    <a:blip r:embed="rId65"/>
                     <a:stretch>
                       <a:fillRect/>
                     </a:stretch>
@@ -3491,7 +3604,7 @@
                     <pic:cNvPicPr/>
                   </pic:nvPicPr>
                   <pic:blipFill>
-                    <a:blip r:embed="rId65"/>
+                    <a:blip r:embed="rId66"/>
                     <a:stretch>
                       <a:fillRect/>
                     </a:stretch>
@@ -3536,7 +3649,7 @@
                     <pic:cNvPicPr/>
                   </pic:nvPicPr>
                   <pic:blipFill>
-                    <a:blip r:embed="rId66"/>
+                    <a:blip r:embed="rId67"/>
                     <a:stretch>
                       <a:fillRect/>
                     </a:stretch>
@@ -3605,7 +3718,7 @@
                     <pic:cNvPicPr/>
                   </pic:nvPicPr>
                   <pic:blipFill>
-                    <a:blip r:embed="rId67"/>
+                    <a:blip r:embed="rId68"/>
                     <a:stretch>
                       <a:fillRect/>
                     </a:stretch>
@@ -3763,7 +3876,7 @@
                     <pic:cNvPicPr/>
                   </pic:nvPicPr>
                   <pic:blipFill>
-                    <a:blip r:embed="rId68"/>
+                    <a:blip r:embed="rId69"/>
                     <a:stretch>
                       <a:fillRect/>
                     </a:stretch>
@@ -3807,7 +3920,7 @@
       <w:r>
         <w:tab/>
       </w:r>
-      <w:hyperlink r:id="rId69" w:history="1">
+      <w:hyperlink r:id="rId70" w:history="1">
         <w:r>
           <w:rPr>
             <w:rStyle w:val="a3"/>
@@ -3842,7 +3955,7 @@
       <w:r>
         <w:tab/>
       </w:r>
-      <w:hyperlink r:id="rId70" w:history="1">
+      <w:hyperlink r:id="rId71" w:history="1">
         <w:r>
           <w:rPr>
             <w:rStyle w:val="a3"/>
@@ -3863,7 +3976,7 @@
           <w:rStyle w:val="a3"/>
         </w:rPr>
       </w:pPr>
-      <w:hyperlink r:id="rId71" w:history="1">
+      <w:hyperlink r:id="rId72" w:history="1">
         <w:r>
           <w:rPr>
             <w:rStyle w:val="a3"/>
@@ -3888,7 +4001,7 @@
         </w:numPr>
         <w:ind w:firstLineChars="0"/>
       </w:pPr>
-      <w:hyperlink r:id="rId72" w:history="1">
+      <w:hyperlink r:id="rId73" w:history="1">
         <w:r>
           <w:rPr>
             <w:rStyle w:val="a3"/>
@@ -3912,7 +4025,7 @@
       <w:r>
         <w:tab/>
       </w:r>
-      <w:hyperlink r:id="rId73" w:history="1">
+      <w:hyperlink r:id="rId74" w:history="1">
         <w:r>
           <w:rPr>
             <w:rStyle w:val="a3"/>

--- a/0-开发工具/1-git/2-1SourceTree使用说明.docx
+++ b/0-开发工具/1-git/2-1SourceTree使用说明.docx
@@ -1478,11 +1478,10 @@
         <w:rPr>
           <w:noProof/>
         </w:rPr>
-        <w:lastRenderedPageBreak/>
-        <w:drawing>
-          <wp:inline distT="0" distB="0" distL="0" distR="0" wp14:anchorId="3524B198" wp14:editId="0B03942D">
-            <wp:extent cx="5274310" cy="3277235"/>
-            <wp:effectExtent l="0" t="0" r="2540" b="0"/>
+        <w:drawing>
+          <wp:inline distT="0" distB="0" distL="0" distR="0" wp14:anchorId="3524B198" wp14:editId="1FAD8182">
+            <wp:extent cx="3884781" cy="2413840"/>
+            <wp:effectExtent l="0" t="0" r="1905" b="5715"/>
             <wp:docPr id="51" name="图片 51"/>
             <wp:cNvGraphicFramePr>
               <a:graphicFrameLocks xmlns:a="http://schemas.openxmlformats.org/drawingml/2006/main" noChangeAspect="1"/>
@@ -1503,7 +1502,7 @@
                   <pic:spPr>
                     <a:xfrm>
                       <a:off x="0" y="0"/>
-                      <a:ext cx="5274310" cy="3277235"/>
+                      <a:ext cx="3904458" cy="2426067"/>
                     </a:xfrm>
                     <a:prstGeom prst="rect">
                       <a:avLst/>
@@ -1526,6 +1525,7 @@
         <w:rPr>
           <w:rFonts w:hint="eastAsia"/>
         </w:rPr>
+        <w:lastRenderedPageBreak/>
         <w:t>3.9忽略文件</w:t>
       </w:r>
     </w:p>
@@ -1622,7 +1622,6 @@
         <w:rPr>
           <w:rFonts w:hint="eastAsia"/>
         </w:rPr>
-        <w:lastRenderedPageBreak/>
         <w:t>3</w:t>
       </w:r>
       <w:r>
@@ -1768,13 +1767,11 @@
         <w:rPr>
           <w:rFonts w:hint="eastAsia"/>
         </w:rPr>
+        <w:lastRenderedPageBreak/>
         <w:t>3</w:t>
       </w:r>
       <w:r>
-        <w:t>.1</w:t>
-      </w:r>
-      <w:r>
-        <w:t>1</w:t>
+        <w:t>.11</w:t>
       </w:r>
       <w:r>
         <w:rPr>
@@ -1784,11 +1781,6 @@
       </w:r>
     </w:p>
     <w:p>
-      <w:pPr>
-        <w:rPr>
-          <w:rFonts w:hint="eastAsia"/>
-        </w:rPr>
-      </w:pPr>
       <w:r>
         <w:rPr>
           <w:noProof/>
@@ -1831,11 +1823,6 @@
       </w:r>
     </w:p>
     <w:p>
-      <w:pPr>
-        <w:rPr>
-          <w:rFonts w:hint="eastAsia"/>
-        </w:rPr>
-      </w:pPr>
       <w:r>
         <w:rPr>
           <w:noProof/>
@@ -1885,7 +1872,6 @@
         <w:rPr>
           <w:rFonts w:hint="eastAsia"/>
         </w:rPr>
-        <w:lastRenderedPageBreak/>
         <w:t>比较工具</w:t>
       </w:r>
       <w:r>
@@ -1962,6 +1948,7 @@
         <w:rPr>
           <w:rFonts w:hint="eastAsia"/>
         </w:rPr>
+        <w:lastRenderedPageBreak/>
         <w:t>比较不同</w:t>
       </w:r>
     </w:p>
@@ -2135,7 +2122,6 @@
         <w:rPr>
           <w:noProof/>
         </w:rPr>
-        <w:lastRenderedPageBreak/>
         <w:drawing>
           <wp:inline distT="0" distB="0" distL="0" distR="0" wp14:anchorId="77923D09" wp14:editId="2B77BA00">
             <wp:extent cx="2793268" cy="861753"/>
@@ -2228,6 +2214,7 @@
         <w:rPr>
           <w:noProof/>
         </w:rPr>
+        <w:lastRenderedPageBreak/>
         <w:drawing>
           <wp:inline distT="0" distB="0" distL="0" distR="0" wp14:anchorId="19BA12CC" wp14:editId="5201DDC0">
             <wp:extent cx="3328856" cy="2653145"/>
@@ -2341,11 +2328,10 @@
         <w:rPr>
           <w:noProof/>
         </w:rPr>
-        <w:lastRenderedPageBreak/>
-        <w:drawing>
-          <wp:inline distT="0" distB="0" distL="0" distR="0" wp14:anchorId="723E5ADB" wp14:editId="1079C6DF">
-            <wp:extent cx="3881929" cy="2766797"/>
-            <wp:effectExtent l="0" t="0" r="4445" b="0"/>
+        <w:drawing>
+          <wp:inline distT="0" distB="0" distL="0" distR="0" wp14:anchorId="723E5ADB" wp14:editId="5C1BF385">
+            <wp:extent cx="2882190" cy="2054245"/>
+            <wp:effectExtent l="0" t="0" r="0" b="3175"/>
             <wp:docPr id="49" name="图片 49"/>
             <wp:cNvGraphicFramePr>
               <a:graphicFrameLocks xmlns:a="http://schemas.openxmlformats.org/drawingml/2006/main" noChangeAspect="1"/>
@@ -2366,7 +2352,7 @@
                   <pic:spPr>
                     <a:xfrm>
                       <a:off x="0" y="0"/>
-                      <a:ext cx="3888506" cy="2771485"/>
+                      <a:ext cx="2908855" cy="2073250"/>
                     </a:xfrm>
                     <a:prstGeom prst="rect">
                       <a:avLst/>
@@ -2390,6 +2376,7 @@
         <w:rPr>
           <w:rFonts w:hint="eastAsia"/>
         </w:rPr>
+        <w:lastRenderedPageBreak/>
         <w:t>G</w:t>
       </w:r>
       <w:r>
@@ -2429,10 +2416,81 @@
           <w:noProof/>
         </w:rPr>
         <w:drawing>
-          <wp:inline distT="0" distB="0" distL="0" distR="0" wp14:anchorId="023A51F6" wp14:editId="1266E9C4">
-            <wp:extent cx="3833192" cy="1234547"/>
+          <wp:inline distT="0" distB="0" distL="0" distR="0" wp14:anchorId="023A51F6" wp14:editId="6E77ACE0">
+            <wp:extent cx="3178436" cy="1023671"/>
+            <wp:effectExtent l="0" t="0" r="3175" b="5080"/>
+            <wp:docPr id="39" name="图片 39"/>
+            <wp:cNvGraphicFramePr>
+              <a:graphicFrameLocks xmlns:a="http://schemas.openxmlformats.org/drawingml/2006/main" noChangeAspect="1"/>
+            </wp:cNvGraphicFramePr>
+            <a:graphic xmlns:a="http://schemas.openxmlformats.org/drawingml/2006/main">
+              <a:graphicData uri="http://schemas.openxmlformats.org/drawingml/2006/picture">
+                <pic:pic xmlns:pic="http://schemas.openxmlformats.org/drawingml/2006/picture">
+                  <pic:nvPicPr>
+                    <pic:cNvPr id="1" name=""/>
+                    <pic:cNvPicPr/>
+                  </pic:nvPicPr>
+                  <pic:blipFill>
+                    <a:blip r:embed="rId48"/>
+                    <a:stretch>
+                      <a:fillRect/>
+                    </a:stretch>
+                  </pic:blipFill>
+                  <pic:spPr>
+                    <a:xfrm>
+                      <a:off x="0" y="0"/>
+                      <a:ext cx="3208102" cy="1033226"/>
+                    </a:xfrm>
+                    <a:prstGeom prst="rect">
+                      <a:avLst/>
+                    </a:prstGeom>
+                  </pic:spPr>
+                </pic:pic>
+              </a:graphicData>
+            </a:graphic>
+          </wp:inline>
+        </w:drawing>
+      </w:r>
+    </w:p>
+    <w:p>
+      <w:pPr>
+        <w:pStyle w:val="2"/>
+      </w:pPr>
+      <w:r>
+        <w:rPr>
+          <w:rFonts w:hint="eastAsia"/>
+        </w:rPr>
+        <w:t>1</w:t>
+      </w:r>
+      <w:r>
+        <w:t>.</w:t>
+      </w:r>
+      <w:r>
+        <w:rPr>
+          <w:rFonts w:hint="eastAsia"/>
+        </w:rPr>
+        <w:t>创建deve</w:t>
+      </w:r>
+      <w:r>
+        <w:t>lop</w:t>
+      </w:r>
+      <w:r>
+        <w:rPr>
+          <w:rFonts w:hint="eastAsia"/>
+        </w:rPr>
+        <w:t>分支</w:t>
+      </w:r>
+    </w:p>
+    <w:p>
+      <w:r>
+        <w:rPr>
+          <w:noProof/>
+        </w:rPr>
+        <w:drawing>
+          <wp:inline distT="0" distB="0" distL="0" distR="0" wp14:anchorId="76202664" wp14:editId="241CCEE0">
+            <wp:extent cx="4495800" cy="1234640"/>
             <wp:effectExtent l="0" t="0" r="0" b="3810"/>
-            <wp:docPr id="39" name="图片 39"/>
+            <wp:docPr id="20" name="图片 20"/>
             <wp:cNvGraphicFramePr>
               <a:graphicFrameLocks xmlns:a="http://schemas.openxmlformats.org/drawingml/2006/main" noChangeAspect="1"/>
             </wp:cNvGraphicFramePr>
@@ -2444,66 +2502,37 @@
                     <pic:cNvPicPr/>
                   </pic:nvPicPr>
                   <pic:blipFill>
-                    <a:blip r:embed="rId48"/>
-                    <a:stretch>
-                      <a:fillRect/>
-                    </a:stretch>
-                  </pic:blipFill>
-                  <pic:spPr>
-                    <a:xfrm>
-                      <a:off x="0" y="0"/>
-                      <a:ext cx="3833192" cy="1234547"/>
-                    </a:xfrm>
-                    <a:prstGeom prst="rect">
-                      <a:avLst/>
-                    </a:prstGeom>
-                  </pic:spPr>
-                </pic:pic>
-              </a:graphicData>
-            </a:graphic>
-          </wp:inline>
-        </w:drawing>
-      </w:r>
-    </w:p>
-    <w:p>
-      <w:pPr>
-        <w:pStyle w:val="2"/>
-      </w:pPr>
-      <w:r>
-        <w:rPr>
-          <w:rFonts w:hint="eastAsia"/>
-        </w:rPr>
-        <w:t>1</w:t>
-      </w:r>
-      <w:r>
-        <w:t>.</w:t>
-      </w:r>
-      <w:r>
-        <w:rPr>
-          <w:rFonts w:hint="eastAsia"/>
-        </w:rPr>
-        <w:t>创建deve</w:t>
-      </w:r>
-      <w:r>
-        <w:t>lop</w:t>
-      </w:r>
-      <w:r>
-        <w:rPr>
-          <w:rFonts w:hint="eastAsia"/>
-        </w:rPr>
-        <w:t>分支</w:t>
-      </w:r>
-    </w:p>
-    <w:p>
-      <w:r>
-        <w:rPr>
-          <w:noProof/>
-        </w:rPr>
-        <w:drawing>
-          <wp:inline distT="0" distB="0" distL="0" distR="0" wp14:anchorId="76202664" wp14:editId="314CC44B">
-            <wp:extent cx="4572000" cy="1255566"/>
-            <wp:effectExtent l="0" t="0" r="0" b="1905"/>
-            <wp:docPr id="20" name="图片 20"/>
+                    <a:blip r:embed="rId49"/>
+                    <a:stretch>
+                      <a:fillRect/>
+                    </a:stretch>
+                  </pic:blipFill>
+                  <pic:spPr>
+                    <a:xfrm>
+                      <a:off x="0" y="0"/>
+                      <a:ext cx="4578440" cy="1257335"/>
+                    </a:xfrm>
+                    <a:prstGeom prst="rect">
+                      <a:avLst/>
+                    </a:prstGeom>
+                  </pic:spPr>
+                </pic:pic>
+              </a:graphicData>
+            </a:graphic>
+          </wp:inline>
+        </w:drawing>
+      </w:r>
+    </w:p>
+    <w:p>
+      <w:r>
+        <w:rPr>
+          <w:noProof/>
+        </w:rPr>
+        <w:drawing>
+          <wp:inline distT="0" distB="0" distL="0" distR="0" wp14:anchorId="51F397A7" wp14:editId="54926654">
+            <wp:extent cx="3514165" cy="1176607"/>
+            <wp:effectExtent l="0" t="0" r="0" b="5080"/>
+            <wp:docPr id="21" name="图片 21"/>
             <wp:cNvGraphicFramePr>
               <a:graphicFrameLocks xmlns:a="http://schemas.openxmlformats.org/drawingml/2006/main" noChangeAspect="1"/>
             </wp:cNvGraphicFramePr>
@@ -2515,49 +2544,6 @@
                     <pic:cNvPicPr/>
                   </pic:nvPicPr>
                   <pic:blipFill>
-                    <a:blip r:embed="rId49"/>
-                    <a:stretch>
-                      <a:fillRect/>
-                    </a:stretch>
-                  </pic:blipFill>
-                  <pic:spPr>
-                    <a:xfrm>
-                      <a:off x="0" y="0"/>
-                      <a:ext cx="4575871" cy="1256629"/>
-                    </a:xfrm>
-                    <a:prstGeom prst="rect">
-                      <a:avLst/>
-                    </a:prstGeom>
-                  </pic:spPr>
-                </pic:pic>
-              </a:graphicData>
-            </a:graphic>
-          </wp:inline>
-        </w:drawing>
-      </w:r>
-    </w:p>
-    <w:p>
-      <w:r>
-        <w:rPr>
-          <w:noProof/>
-        </w:rPr>
-        <w:lastRenderedPageBreak/>
-        <w:drawing>
-          <wp:inline distT="0" distB="0" distL="0" distR="0" wp14:anchorId="51F397A7" wp14:editId="28B50D68">
-            <wp:extent cx="4738254" cy="1586454"/>
-            <wp:effectExtent l="0" t="0" r="5715" b="0"/>
-            <wp:docPr id="21" name="图片 21"/>
-            <wp:cNvGraphicFramePr>
-              <a:graphicFrameLocks xmlns:a="http://schemas.openxmlformats.org/drawingml/2006/main" noChangeAspect="1"/>
-            </wp:cNvGraphicFramePr>
-            <a:graphic xmlns:a="http://schemas.openxmlformats.org/drawingml/2006/main">
-              <a:graphicData uri="http://schemas.openxmlformats.org/drawingml/2006/picture">
-                <pic:pic xmlns:pic="http://schemas.openxmlformats.org/drawingml/2006/picture">
-                  <pic:nvPicPr>
-                    <pic:cNvPr id="1" name=""/>
-                    <pic:cNvPicPr/>
-                  </pic:nvPicPr>
-                  <pic:blipFill>
                     <a:blip r:embed="rId50"/>
                     <a:stretch>
                       <a:fillRect/>
@@ -2566,7 +2552,7 @@
                   <pic:spPr>
                     <a:xfrm>
                       <a:off x="0" y="0"/>
-                      <a:ext cx="4743015" cy="1588048"/>
+                      <a:ext cx="3554485" cy="1190107"/>
                     </a:xfrm>
                     <a:prstGeom prst="rect">
                       <a:avLst/>
@@ -2671,6 +2657,7 @@
         <w:rPr>
           <w:noProof/>
         </w:rPr>
+        <w:lastRenderedPageBreak/>
         <w:drawing>
           <wp:inline distT="0" distB="0" distL="0" distR="0" wp14:anchorId="194B7DD9" wp14:editId="453F22B8">
             <wp:extent cx="3292116" cy="1348153"/>
@@ -2714,9 +2701,9 @@
           <w:noProof/>
         </w:rPr>
         <w:drawing>
-          <wp:inline distT="0" distB="0" distL="0" distR="0" wp14:anchorId="01B47AE4" wp14:editId="2B78F225">
-            <wp:extent cx="4136077" cy="1940560"/>
-            <wp:effectExtent l="0" t="0" r="0" b="2540"/>
+          <wp:inline distT="0" distB="0" distL="0" distR="0" wp14:anchorId="01B47AE4" wp14:editId="11DF8898">
+            <wp:extent cx="3382720" cy="1587101"/>
+            <wp:effectExtent l="0" t="0" r="8255" b="0"/>
             <wp:docPr id="25" name="图片 25"/>
             <wp:cNvGraphicFramePr>
               <a:graphicFrameLocks xmlns:a="http://schemas.openxmlformats.org/drawingml/2006/main" noChangeAspect="1"/>
@@ -2737,7 +2724,7 @@
                   <pic:spPr>
                     <a:xfrm>
                       <a:off x="0" y="0"/>
-                      <a:ext cx="4141977" cy="1943328"/>
+                      <a:ext cx="3415870" cy="1602654"/>
                     </a:xfrm>
                     <a:prstGeom prst="rect">
                       <a:avLst/>
@@ -2756,7 +2743,6 @@
         <w:pStyle w:val="2"/>
       </w:pPr>
       <w:r>
-        <w:lastRenderedPageBreak/>
         <w:t>3.</w:t>
       </w:r>
       <w:r>
@@ -2778,9 +2764,9 @@
           <w:noProof/>
         </w:rPr>
         <w:drawing>
-          <wp:inline distT="0" distB="0" distL="0" distR="0" wp14:anchorId="000B904C" wp14:editId="5F02ED64">
-            <wp:extent cx="5766988" cy="1723292"/>
-            <wp:effectExtent l="0" t="0" r="5715" b="0"/>
+          <wp:inline distT="0" distB="0" distL="0" distR="0" wp14:anchorId="000B904C" wp14:editId="3FEB429D">
+            <wp:extent cx="4684942" cy="1399955"/>
+            <wp:effectExtent l="0" t="0" r="1905" b="0"/>
             <wp:docPr id="26" name="图片 26"/>
             <wp:cNvGraphicFramePr>
               <a:graphicFrameLocks xmlns:a="http://schemas.openxmlformats.org/drawingml/2006/main" noChangeAspect="1"/>
@@ -2801,7 +2787,7 @@
                   <pic:spPr>
                     <a:xfrm>
                       <a:off x="0" y="0"/>
-                      <a:ext cx="5794046" cy="1731378"/>
+                      <a:ext cx="4745287" cy="1417987"/>
                     </a:xfrm>
                     <a:prstGeom prst="rect">
                       <a:avLst/>
@@ -2912,6 +2898,7 @@
           <w:bCs/>
           <w:color w:val="FF0000"/>
         </w:rPr>
+        <w:lastRenderedPageBreak/>
         <w:t>Feature</w:t>
       </w:r>
       <w:r>
@@ -3026,7 +3013,6 @@
         <w:rPr>
           <w:noProof/>
         </w:rPr>
-        <w:lastRenderedPageBreak/>
         <w:drawing>
           <wp:inline distT="0" distB="0" distL="0" distR="0" wp14:anchorId="0704C51B" wp14:editId="7BD2B8A6">
             <wp:extent cx="3764478" cy="1575290"/>
@@ -3173,10 +3159,11 @@
         <w:rPr>
           <w:noProof/>
         </w:rPr>
-        <w:drawing>
-          <wp:inline distT="0" distB="0" distL="0" distR="0" wp14:anchorId="5305F977" wp14:editId="1CEFC368">
-            <wp:extent cx="4751068" cy="1316754"/>
-            <wp:effectExtent l="0" t="0" r="0" b="0"/>
+        <w:lastRenderedPageBreak/>
+        <w:drawing>
+          <wp:inline distT="0" distB="0" distL="0" distR="0" wp14:anchorId="5305F977" wp14:editId="2C5DACC0">
+            <wp:extent cx="4296911" cy="1190885"/>
+            <wp:effectExtent l="0" t="0" r="8890" b="9525"/>
             <wp:docPr id="37" name="图片 37"/>
             <wp:cNvGraphicFramePr>
               <a:graphicFrameLocks xmlns:a="http://schemas.openxmlformats.org/drawingml/2006/main" noChangeAspect="1"/>
@@ -3197,7 +3184,7 @@
                   <pic:spPr>
                     <a:xfrm>
                       <a:off x="0" y="0"/>
-                      <a:ext cx="4823611" cy="1336859"/>
+                      <a:ext cx="4395630" cy="1218245"/>
                     </a:xfrm>
                     <a:prstGeom prst="rect">
                       <a:avLst/>
@@ -3242,7 +3229,6 @@
         <w:rPr>
           <w:noProof/>
         </w:rPr>
-        <w:lastRenderedPageBreak/>
         <w:drawing>
           <wp:inline distT="0" distB="0" distL="0" distR="0" wp14:anchorId="59A5EBD1" wp14:editId="7DBB1CBC">
             <wp:extent cx="2266519" cy="2196935"/>
@@ -3385,6 +3371,7 @@
         <w:rPr>
           <w:rFonts w:hint="eastAsia"/>
         </w:rPr>
+        <w:lastRenderedPageBreak/>
         <w:t xml:space="preserve"> </w:t>
       </w:r>
       <w:r>
@@ -3477,7 +3464,6 @@
           <w:color w:val="auto"/>
           <w:u w:val="none"/>
         </w:rPr>
-        <w:lastRenderedPageBreak/>
         <w:t>遇到问题</w:t>
       </w:r>
     </w:p>
@@ -3577,6 +3563,7 @@
         <w:rPr>
           <w:rFonts w:hint="eastAsia"/>
         </w:rPr>
+        <w:lastRenderedPageBreak/>
         <w:t>1）检查工作如下：</w:t>
       </w:r>
     </w:p>
@@ -3701,7 +3688,6 @@
         <w:rPr>
           <w:noProof/>
         </w:rPr>
-        <w:lastRenderedPageBreak/>
         <w:drawing>
           <wp:inline distT="0" distB="0" distL="0" distR="0" wp14:anchorId="3005D584" wp14:editId="393C89C8">
             <wp:extent cx="4076700" cy="2692048"/>
@@ -3937,6 +3923,7 @@
         <w:rPr>
           <w:rFonts w:hint="eastAsia"/>
         </w:rPr>
+        <w:lastRenderedPageBreak/>
         <w:t>参考</w:t>
       </w:r>
     </w:p>

--- a/0-开发工具/1-git/2-1SourceTree使用说明.docx
+++ b/0-开发工具/1-git/2-1SourceTree使用说明.docx
@@ -782,6 +782,46 @@
           </wp:inline>
         </w:drawing>
       </w:r>
+      <w:r>
+        <w:rPr>
+          <w:noProof/>
+        </w:rPr>
+        <w:drawing>
+          <wp:inline distT="0" distB="0" distL="0" distR="0" wp14:anchorId="3AF6191E" wp14:editId="4E7D12DF">
+            <wp:extent cx="2376024" cy="686688"/>
+            <wp:effectExtent l="0" t="0" r="5715" b="0"/>
+            <wp:docPr id="605993702" name="图片 605993702"/>
+            <wp:cNvGraphicFramePr>
+              <a:graphicFrameLocks xmlns:a="http://schemas.openxmlformats.org/drawingml/2006/main" noChangeAspect="1"/>
+            </wp:cNvGraphicFramePr>
+            <a:graphic xmlns:a="http://schemas.openxmlformats.org/drawingml/2006/main">
+              <a:graphicData uri="http://schemas.openxmlformats.org/drawingml/2006/picture">
+                <pic:pic xmlns:pic="http://schemas.openxmlformats.org/drawingml/2006/picture">
+                  <pic:nvPicPr>
+                    <pic:cNvPr id="1" name=""/>
+                    <pic:cNvPicPr/>
+                  </pic:nvPicPr>
+                  <pic:blipFill>
+                    <a:blip r:embed="rId20"/>
+                    <a:stretch>
+                      <a:fillRect/>
+                    </a:stretch>
+                  </pic:blipFill>
+                  <pic:spPr>
+                    <a:xfrm>
+                      <a:off x="0" y="0"/>
+                      <a:ext cx="2400226" cy="693683"/>
+                    </a:xfrm>
+                    <a:prstGeom prst="rect">
+                      <a:avLst/>
+                    </a:prstGeom>
+                  </pic:spPr>
+                </pic:pic>
+              </a:graphicData>
+            </a:graphic>
+          </wp:inline>
+        </w:drawing>
+      </w:r>
     </w:p>
     <w:p/>
     <w:p>
@@ -832,7 +872,7 @@
                     <pic:cNvPicPr/>
                   </pic:nvPicPr>
                   <pic:blipFill>
-                    <a:blip r:embed="rId20"/>
+                    <a:blip r:embed="rId21"/>
                     <a:stretch>
                       <a:fillRect/>
                     </a:stretch>
@@ -948,7 +988,7 @@
                     </pic:cNvPicPr>
                   </pic:nvPicPr>
                   <pic:blipFill>
-                    <a:blip r:embed="rId21" cstate="print">
+                    <a:blip r:embed="rId22" cstate="print">
                       <a:extLst>
                         <a:ext uri="{28A0092B-C50C-407E-A947-70E740481C1C}">
                           <a14:useLocalDpi xmlns:a14="http://schemas.microsoft.com/office/drawing/2010/main" val="0"/>
@@ -1007,7 +1047,7 @@
                     <pic:cNvPicPr/>
                   </pic:nvPicPr>
                   <pic:blipFill>
-                    <a:blip r:embed="rId22"/>
+                    <a:blip r:embed="rId23"/>
                     <a:stretch>
                       <a:fillRect/>
                     </a:stretch>
@@ -1068,7 +1108,7 @@
                     <pic:cNvPicPr/>
                   </pic:nvPicPr>
                   <pic:blipFill>
-                    <a:blip r:embed="rId23"/>
+                    <a:blip r:embed="rId24"/>
                     <a:stretch>
                       <a:fillRect/>
                     </a:stretch>
@@ -1110,7 +1150,7 @@
                     <pic:cNvPicPr/>
                   </pic:nvPicPr>
                   <pic:blipFill>
-                    <a:blip r:embed="rId24"/>
+                    <a:blip r:embed="rId25"/>
                     <a:stretch>
                       <a:fillRect/>
                     </a:stretch>
@@ -1132,7 +1172,7 @@
       </w:r>
     </w:p>
     <w:p>
-      <w:hyperlink r:id="rId25" w:history="1">
+      <w:hyperlink r:id="rId26" w:history="1">
         <w:r>
           <w:rPr>
             <w:rStyle w:val="a3"/>
@@ -1175,7 +1215,7 @@
                     <pic:cNvPicPr/>
                   </pic:nvPicPr>
                   <pic:blipFill>
-                    <a:blip r:embed="rId26"/>
+                    <a:blip r:embed="rId27"/>
                     <a:stretch>
                       <a:fillRect/>
                     </a:stretch>
@@ -1217,7 +1257,7 @@
                     <pic:cNvPicPr/>
                   </pic:nvPicPr>
                   <pic:blipFill>
-                    <a:blip r:embed="rId27"/>
+                    <a:blip r:embed="rId28"/>
                     <a:stretch>
                       <a:fillRect/>
                     </a:stretch>
@@ -1239,7 +1279,7 @@
       </w:r>
     </w:p>
     <w:p>
-      <w:hyperlink r:id="rId28" w:history="1">
+      <w:hyperlink r:id="rId29" w:history="1">
         <w:r>
           <w:rPr>
             <w:rStyle w:val="a3"/>
@@ -1313,7 +1353,7 @@
                     <pic:cNvPicPr/>
                   </pic:nvPicPr>
                   <pic:blipFill>
-                    <a:blip r:embed="rId29"/>
+                    <a:blip r:embed="rId30"/>
                     <a:stretch>
                       <a:fillRect/>
                     </a:stretch>
@@ -1333,13 +1373,10 @@
           </wp:inline>
         </w:drawing>
       </w:r>
-    </w:p>
-    <w:p>
-      <w:r>
-        <w:rPr>
-          <w:noProof/>
-        </w:rPr>
-        <w:lastRenderedPageBreak/>
+      <w:r>
+        <w:rPr>
+          <w:noProof/>
+        </w:rPr>
         <w:drawing>
           <wp:inline distT="0" distB="0" distL="0" distR="0" wp14:anchorId="26D9B854" wp14:editId="64C95592">
             <wp:extent cx="2752725" cy="1185957"/>
@@ -1356,7 +1393,7 @@
                     <pic:cNvPicPr/>
                   </pic:nvPicPr>
                   <pic:blipFill>
-                    <a:blip r:embed="rId30"/>
+                    <a:blip r:embed="rId31"/>
                     <a:stretch>
                       <a:fillRect/>
                     </a:stretch>
@@ -1386,6 +1423,7 @@
         <w:rPr>
           <w:rFonts w:hint="eastAsia"/>
         </w:rPr>
+        <w:lastRenderedPageBreak/>
         <w:t>3</w:t>
       </w:r>
       <w:r>
@@ -1431,7 +1469,7 @@
                     <pic:cNvPicPr/>
                   </pic:nvPicPr>
                   <pic:blipFill>
-                    <a:blip r:embed="rId31"/>
+                    <a:blip r:embed="rId32"/>
                     <a:stretch>
                       <a:fillRect/>
                     </a:stretch>
@@ -1494,7 +1532,7 @@
                     <pic:cNvPicPr/>
                   </pic:nvPicPr>
                   <pic:blipFill>
-                    <a:blip r:embed="rId32"/>
+                    <a:blip r:embed="rId33"/>
                     <a:stretch>
                       <a:fillRect/>
                     </a:stretch>
@@ -1525,16 +1563,16 @@
         <w:rPr>
           <w:rFonts w:hint="eastAsia"/>
         </w:rPr>
+        <w:t>3.9忽略文件</w:t>
+      </w:r>
+    </w:p>
+    <w:p/>
+    <w:p>
+      <w:r>
+        <w:rPr>
+          <w:noProof/>
+        </w:rPr>
         <w:lastRenderedPageBreak/>
-        <w:t>3.9忽略文件</w:t>
-      </w:r>
-    </w:p>
-    <w:p/>
-    <w:p>
-      <w:r>
-        <w:rPr>
-          <w:noProof/>
-        </w:rPr>
         <w:drawing>
           <wp:inline distT="0" distB="0" distL="0" distR="0" wp14:anchorId="184B9DB1" wp14:editId="27ED5450">
             <wp:extent cx="3654024" cy="2491740"/>
@@ -1551,7 +1589,7 @@
                     <pic:cNvPicPr/>
                   </pic:nvPicPr>
                   <pic:blipFill>
-                    <a:blip r:embed="rId33"/>
+                    <a:blip r:embed="rId34"/>
                     <a:stretch>
                       <a:fillRect/>
                     </a:stretch>
@@ -1593,7 +1631,7 @@
                     <pic:cNvPicPr/>
                   </pic:nvPicPr>
                   <pic:blipFill>
-                    <a:blip r:embed="rId34"/>
+                    <a:blip r:embed="rId35"/>
                     <a:stretch>
                       <a:fillRect/>
                     </a:stretch>
@@ -1655,7 +1693,7 @@
                     <pic:cNvPicPr/>
                   </pic:nvPicPr>
                   <pic:blipFill>
-                    <a:blip r:embed="rId35"/>
+                    <a:blip r:embed="rId36"/>
                     <a:stretch>
                       <a:fillRect/>
                     </a:stretch>
@@ -1695,7 +1733,7 @@
                     <pic:cNvPicPr/>
                   </pic:nvPicPr>
                   <pic:blipFill>
-                    <a:blip r:embed="rId36"/>
+                    <a:blip r:embed="rId37"/>
                     <a:stretch>
                       <a:fillRect/>
                     </a:stretch>
@@ -1737,7 +1775,7 @@
                     <pic:cNvPicPr/>
                   </pic:nvPicPr>
                   <pic:blipFill>
-                    <a:blip r:embed="rId37"/>
+                    <a:blip r:embed="rId38"/>
                     <a:stretch>
                       <a:fillRect/>
                     </a:stretch>
@@ -1801,7 +1839,7 @@
                     <pic:cNvPicPr/>
                   </pic:nvPicPr>
                   <pic:blipFill>
-                    <a:blip r:embed="rId35"/>
+                    <a:blip r:embed="rId36"/>
                     <a:stretch>
                       <a:fillRect/>
                     </a:stretch>
@@ -1843,7 +1881,7 @@
                     <pic:cNvPicPr/>
                   </pic:nvPicPr>
                   <pic:blipFill>
-                    <a:blip r:embed="rId38"/>
+                    <a:blip r:embed="rId39"/>
                     <a:stretch>
                       <a:fillRect/>
                     </a:stretch>
@@ -1872,6 +1910,720 @@
         <w:rPr>
           <w:rFonts w:hint="eastAsia"/>
         </w:rPr>
+        <w:t>develop分支管理</w:t>
+      </w:r>
+    </w:p>
+    <w:p>
+      <w:pPr>
+        <w:pStyle w:val="2"/>
+      </w:pPr>
+      <w:r>
+        <w:rPr>
+          <w:rFonts w:hint="eastAsia"/>
+        </w:rPr>
+        <w:t>初始化develop分支</w:t>
+      </w:r>
+    </w:p>
+    <w:p>
+      <w:pPr>
+        <w:pStyle w:val="a9"/>
+        <w:ind w:left="420" w:firstLineChars="0" w:firstLine="0"/>
+      </w:pPr>
+      <w:r>
+        <w:rPr>
+          <w:noProof/>
+        </w:rPr>
+        <w:drawing>
+          <wp:inline distT="0" distB="0" distL="0" distR="0" wp14:anchorId="6D90693A" wp14:editId="5821C45D">
+            <wp:extent cx="1899882" cy="1841554"/>
+            <wp:effectExtent l="0" t="0" r="5715" b="6350"/>
+            <wp:docPr id="34" name="图片 34"/>
+            <wp:cNvGraphicFramePr>
+              <a:graphicFrameLocks xmlns:a="http://schemas.openxmlformats.org/drawingml/2006/main" noChangeAspect="1"/>
+            </wp:cNvGraphicFramePr>
+            <a:graphic xmlns:a="http://schemas.openxmlformats.org/drawingml/2006/main">
+              <a:graphicData uri="http://schemas.openxmlformats.org/drawingml/2006/picture">
+                <pic:pic xmlns:pic="http://schemas.openxmlformats.org/drawingml/2006/picture">
+                  <pic:nvPicPr>
+                    <pic:cNvPr id="1" name=""/>
+                    <pic:cNvPicPr/>
+                  </pic:nvPicPr>
+                  <pic:blipFill>
+                    <a:blip r:embed="rId40"/>
+                    <a:stretch>
+                      <a:fillRect/>
+                    </a:stretch>
+                  </pic:blipFill>
+                  <pic:spPr>
+                    <a:xfrm>
+                      <a:off x="0" y="0"/>
+                      <a:ext cx="1914806" cy="1856020"/>
+                    </a:xfrm>
+                    <a:prstGeom prst="rect">
+                      <a:avLst/>
+                    </a:prstGeom>
+                  </pic:spPr>
+                </pic:pic>
+              </a:graphicData>
+            </a:graphic>
+          </wp:inline>
+        </w:drawing>
+      </w:r>
+    </w:p>
+    <w:p>
+      <w:pPr>
+        <w:pStyle w:val="a9"/>
+        <w:ind w:left="420" w:firstLineChars="0" w:firstLine="0"/>
+      </w:pPr>
+    </w:p>
+    <w:p>
+      <w:pPr>
+        <w:pStyle w:val="2"/>
+      </w:pPr>
+      <w:r>
+        <w:rPr>
+          <w:rFonts w:hint="eastAsia"/>
+        </w:rPr>
+        <w:lastRenderedPageBreak/>
+        <w:t>推送de</w:t>
+      </w:r>
+      <w:r>
+        <w:t>velop</w:t>
+      </w:r>
+      <w:r>
+        <w:rPr>
+          <w:rFonts w:hint="eastAsia"/>
+        </w:rPr>
+        <w:t>分支</w:t>
+      </w:r>
+    </w:p>
+    <w:p>
+      <w:pPr>
+        <w:pStyle w:val="a9"/>
+        <w:ind w:left="420" w:firstLineChars="0" w:firstLine="0"/>
+      </w:pPr>
+      <w:r>
+        <w:rPr>
+          <w:noProof/>
+        </w:rPr>
+        <w:drawing>
+          <wp:inline distT="0" distB="0" distL="0" distR="0" wp14:anchorId="22770C03" wp14:editId="4C149BF7">
+            <wp:extent cx="2348255" cy="1627542"/>
+            <wp:effectExtent l="0" t="0" r="0" b="0"/>
+            <wp:docPr id="32" name="图片 32"/>
+            <wp:cNvGraphicFramePr>
+              <a:graphicFrameLocks xmlns:a="http://schemas.openxmlformats.org/drawingml/2006/main" noChangeAspect="1"/>
+            </wp:cNvGraphicFramePr>
+            <a:graphic xmlns:a="http://schemas.openxmlformats.org/drawingml/2006/main">
+              <a:graphicData uri="http://schemas.openxmlformats.org/drawingml/2006/picture">
+                <pic:pic xmlns:pic="http://schemas.openxmlformats.org/drawingml/2006/picture">
+                  <pic:nvPicPr>
+                    <pic:cNvPr id="1" name=""/>
+                    <pic:cNvPicPr/>
+                  </pic:nvPicPr>
+                  <pic:blipFill>
+                    <a:blip r:embed="rId41"/>
+                    <a:stretch>
+                      <a:fillRect/>
+                    </a:stretch>
+                  </pic:blipFill>
+                  <pic:spPr>
+                    <a:xfrm>
+                      <a:off x="0" y="0"/>
+                      <a:ext cx="2360030" cy="1635703"/>
+                    </a:xfrm>
+                    <a:prstGeom prst="rect">
+                      <a:avLst/>
+                    </a:prstGeom>
+                  </pic:spPr>
+                </pic:pic>
+              </a:graphicData>
+            </a:graphic>
+          </wp:inline>
+        </w:drawing>
+      </w:r>
+    </w:p>
+    <w:p>
+      <w:pPr>
+        <w:pStyle w:val="2"/>
+      </w:pPr>
+      <w:r>
+        <w:rPr>
+          <w:rFonts w:hint="eastAsia"/>
+        </w:rPr>
+        <w:t>删除de</w:t>
+      </w:r>
+      <w:r>
+        <w:t>velop-</w:t>
+      </w:r>
+      <w:r>
+        <w:rPr>
+          <w:rFonts w:hint="eastAsia"/>
+        </w:rPr>
+        <w:t>本地分支</w:t>
+      </w:r>
+    </w:p>
+    <w:p>
+      <w:pPr>
+        <w:ind w:firstLine="420"/>
+        <w:rPr>
+          <w:rFonts w:hint="eastAsia"/>
+        </w:rPr>
+      </w:pPr>
+      <w:r>
+        <w:rPr>
+          <w:noProof/>
+        </w:rPr>
+        <w:drawing>
+          <wp:inline distT="0" distB="0" distL="0" distR="0" wp14:anchorId="4DB03A81" wp14:editId="7CC156A7">
+            <wp:extent cx="2111333" cy="1913086"/>
+            <wp:effectExtent l="0" t="0" r="3810" b="0"/>
+            <wp:docPr id="29" name="图片 29"/>
+            <wp:cNvGraphicFramePr>
+              <a:graphicFrameLocks xmlns:a="http://schemas.openxmlformats.org/drawingml/2006/main" noChangeAspect="1"/>
+            </wp:cNvGraphicFramePr>
+            <a:graphic xmlns:a="http://schemas.openxmlformats.org/drawingml/2006/main">
+              <a:graphicData uri="http://schemas.openxmlformats.org/drawingml/2006/picture">
+                <pic:pic xmlns:pic="http://schemas.openxmlformats.org/drawingml/2006/picture">
+                  <pic:nvPicPr>
+                    <pic:cNvPr id="1" name=""/>
+                    <pic:cNvPicPr/>
+                  </pic:nvPicPr>
+                  <pic:blipFill>
+                    <a:blip r:embed="rId42"/>
+                    <a:stretch>
+                      <a:fillRect/>
+                    </a:stretch>
+                  </pic:blipFill>
+                  <pic:spPr>
+                    <a:xfrm>
+                      <a:off x="0" y="0"/>
+                      <a:ext cx="2126425" cy="1926761"/>
+                    </a:xfrm>
+                    <a:prstGeom prst="rect">
+                      <a:avLst/>
+                    </a:prstGeom>
+                  </pic:spPr>
+                </pic:pic>
+              </a:graphicData>
+            </a:graphic>
+          </wp:inline>
+        </w:drawing>
+      </w:r>
+    </w:p>
+    <w:p>
+      <w:pPr>
+        <w:ind w:firstLine="420"/>
+        <w:rPr>
+          <w:rFonts w:hint="eastAsia"/>
+        </w:rPr>
+      </w:pPr>
+    </w:p>
+    <w:p>
+      <w:pPr>
+        <w:ind w:firstLine="420"/>
+        <w:rPr>
+          <w:color w:val="FF0000"/>
+        </w:rPr>
+      </w:pPr>
+      <w:r>
+        <w:rPr>
+          <w:rFonts w:hint="eastAsia"/>
+          <w:color w:val="FF0000"/>
+          <w:highlight w:val="yellow"/>
+        </w:rPr>
+        <w:t>注意：当前图片是 develop</w:t>
+      </w:r>
+      <w:r>
+        <w:rPr>
+          <w:color w:val="FF0000"/>
+          <w:highlight w:val="yellow"/>
+        </w:rPr>
+        <w:t xml:space="preserve"> </w:t>
+      </w:r>
+      <w:r>
+        <w:rPr>
+          <w:rFonts w:hint="eastAsia"/>
+          <w:color w:val="FF0000"/>
+          <w:highlight w:val="yellow"/>
+        </w:rPr>
+        <w:t>分支，如果要删除，需要 切换到matser分支上，才能删除devel</w:t>
+      </w:r>
+      <w:r>
+        <w:rPr>
+          <w:color w:val="FF0000"/>
+          <w:highlight w:val="yellow"/>
+        </w:rPr>
+        <w:t>op</w:t>
+      </w:r>
+      <w:r>
+        <w:rPr>
+          <w:rFonts w:hint="eastAsia"/>
+          <w:color w:val="FF0000"/>
+          <w:highlight w:val="yellow"/>
+        </w:rPr>
+        <w:t>分支。</w:t>
+      </w:r>
+    </w:p>
+    <w:p>
+      <w:pPr>
+        <w:pStyle w:val="2"/>
+        <w:rPr>
+          <w:rFonts w:hint="eastAsia"/>
+        </w:rPr>
+      </w:pPr>
+      <w:r>
+        <w:rPr>
+          <w:rFonts w:hint="eastAsia"/>
+        </w:rPr>
+        <w:lastRenderedPageBreak/>
+        <w:t>删除de</w:t>
+      </w:r>
+      <w:r>
+        <w:t>velop-</w:t>
+      </w:r>
+      <w:r>
+        <w:rPr>
+          <w:rFonts w:hint="eastAsia"/>
+        </w:rPr>
+        <w:t>远程分支</w:t>
+      </w:r>
+    </w:p>
+    <w:p>
+      <w:pPr>
+        <w:ind w:firstLine="420"/>
+        <w:rPr>
+          <w:rFonts w:hint="eastAsia"/>
+          <w:color w:val="FF0000"/>
+        </w:rPr>
+      </w:pPr>
+      <w:r>
+        <w:rPr>
+          <w:noProof/>
+        </w:rPr>
+        <w:drawing>
+          <wp:inline distT="0" distB="0" distL="0" distR="0" wp14:anchorId="2026452C" wp14:editId="7738703D">
+            <wp:extent cx="2428844" cy="2928769"/>
+            <wp:effectExtent l="0" t="0" r="0" b="5080"/>
+            <wp:docPr id="605993703" name="图片 605993703"/>
+            <wp:cNvGraphicFramePr>
+              <a:graphicFrameLocks xmlns:a="http://schemas.openxmlformats.org/drawingml/2006/main" noChangeAspect="1"/>
+            </wp:cNvGraphicFramePr>
+            <a:graphic xmlns:a="http://schemas.openxmlformats.org/drawingml/2006/main">
+              <a:graphicData uri="http://schemas.openxmlformats.org/drawingml/2006/picture">
+                <pic:pic xmlns:pic="http://schemas.openxmlformats.org/drawingml/2006/picture">
+                  <pic:nvPicPr>
+                    <pic:cNvPr id="1" name=""/>
+                    <pic:cNvPicPr/>
+                  </pic:nvPicPr>
+                  <pic:blipFill>
+                    <a:blip r:embed="rId43"/>
+                    <a:stretch>
+                      <a:fillRect/>
+                    </a:stretch>
+                  </pic:blipFill>
+                  <pic:spPr>
+                    <a:xfrm>
+                      <a:off x="0" y="0"/>
+                      <a:ext cx="2440628" cy="2942978"/>
+                    </a:xfrm>
+                    <a:prstGeom prst="rect">
+                      <a:avLst/>
+                    </a:prstGeom>
+                  </pic:spPr>
+                </pic:pic>
+              </a:graphicData>
+            </a:graphic>
+          </wp:inline>
+        </w:drawing>
+      </w:r>
+    </w:p>
+    <w:p>
+      <w:pPr>
+        <w:pStyle w:val="2"/>
+      </w:pPr>
+      <w:r>
+        <w:rPr>
+          <w:rFonts w:hint="eastAsia"/>
+        </w:rPr>
+        <w:t>总结</w:t>
+      </w:r>
+    </w:p>
+    <w:p>
+      <w:pPr>
+        <w:rPr>
+          <w:rStyle w:val="a3"/>
+          <w:color w:val="FF0000"/>
+          <w:u w:val="none"/>
+        </w:rPr>
+      </w:pPr>
+      <w:r>
+        <w:tab/>
+      </w:r>
+      <w:r>
+        <w:rPr>
+          <w:rFonts w:hint="eastAsia"/>
+          <w:color w:val="FF0000"/>
+        </w:rPr>
+        <w:t>当分支无法删除的时候主要是同步问题，要不分支没有推送、要不分支中需改的内容没有提交。</w:t>
+      </w:r>
+    </w:p>
+    <w:p>
+      <w:pPr>
+        <w:rPr>
+          <w:rFonts w:hint="eastAsia"/>
+        </w:rPr>
+      </w:pPr>
+    </w:p>
+    <w:p>
+      <w:pPr>
+        <w:pStyle w:val="1"/>
+      </w:pPr>
+      <w:r>
+        <w:rPr>
+          <w:rFonts w:hint="eastAsia"/>
+        </w:rPr>
+        <w:t>标签</w:t>
+      </w:r>
+      <w:r>
+        <w:rPr>
+          <w:rFonts w:hint="eastAsia"/>
+        </w:rPr>
+        <w:t>tag</w:t>
+      </w:r>
+    </w:p>
+    <w:p>
+      <w:pPr>
+        <w:pStyle w:val="2"/>
+      </w:pPr>
+      <w:r>
+        <w:rPr>
+          <w:rFonts w:hint="eastAsia"/>
+        </w:rPr>
+        <w:t>创建标签</w:t>
+      </w:r>
+    </w:p>
+    <w:p>
+      <w:r>
+        <w:rPr>
+          <w:rFonts w:hint="eastAsia"/>
+        </w:rPr>
+        <w:t xml:space="preserve"> </w:t>
+      </w:r>
+      <w:r>
+        <w:rPr>
+          <w:noProof/>
+        </w:rPr>
+        <w:drawing>
+          <wp:inline distT="0" distB="0" distL="0" distR="0" wp14:anchorId="39782264" wp14:editId="56EFD093">
+            <wp:extent cx="2742608" cy="1317812"/>
+            <wp:effectExtent l="0" t="0" r="635" b="0"/>
+            <wp:docPr id="605993704" name="图片 605993704"/>
+            <wp:cNvGraphicFramePr>
+              <a:graphicFrameLocks xmlns:a="http://schemas.openxmlformats.org/drawingml/2006/main" noChangeAspect="1"/>
+            </wp:cNvGraphicFramePr>
+            <a:graphic xmlns:a="http://schemas.openxmlformats.org/drawingml/2006/main">
+              <a:graphicData uri="http://schemas.openxmlformats.org/drawingml/2006/picture">
+                <pic:pic xmlns:pic="http://schemas.openxmlformats.org/drawingml/2006/picture">
+                  <pic:nvPicPr>
+                    <pic:cNvPr id="1" name=""/>
+                    <pic:cNvPicPr/>
+                  </pic:nvPicPr>
+                  <pic:blipFill>
+                    <a:blip r:embed="rId44"/>
+                    <a:stretch>
+                      <a:fillRect/>
+                    </a:stretch>
+                  </pic:blipFill>
+                  <pic:spPr>
+                    <a:xfrm>
+                      <a:off x="0" y="0"/>
+                      <a:ext cx="2760975" cy="1326637"/>
+                    </a:xfrm>
+                    <a:prstGeom prst="rect">
+                      <a:avLst/>
+                    </a:prstGeom>
+                  </pic:spPr>
+                </pic:pic>
+              </a:graphicData>
+            </a:graphic>
+          </wp:inline>
+        </w:drawing>
+      </w:r>
+      <w:r>
+        <w:t xml:space="preserve"> </w:t>
+      </w:r>
+      <w:r>
+        <w:rPr>
+          <w:noProof/>
+        </w:rPr>
+        <w:drawing>
+          <wp:inline distT="0" distB="0" distL="0" distR="0" wp14:anchorId="077606C1" wp14:editId="1AA3E0F5">
+            <wp:extent cx="1593372" cy="1442421"/>
+            <wp:effectExtent l="0" t="0" r="6985" b="5715"/>
+            <wp:docPr id="605993709" name="图片 605993709"/>
+            <wp:cNvGraphicFramePr>
+              <a:graphicFrameLocks xmlns:a="http://schemas.openxmlformats.org/drawingml/2006/main" noChangeAspect="1"/>
+            </wp:cNvGraphicFramePr>
+            <a:graphic xmlns:a="http://schemas.openxmlformats.org/drawingml/2006/main">
+              <a:graphicData uri="http://schemas.openxmlformats.org/drawingml/2006/picture">
+                <pic:pic xmlns:pic="http://schemas.openxmlformats.org/drawingml/2006/picture">
+                  <pic:nvPicPr>
+                    <pic:cNvPr id="1" name=""/>
+                    <pic:cNvPicPr/>
+                  </pic:nvPicPr>
+                  <pic:blipFill>
+                    <a:blip r:embed="rId45"/>
+                    <a:stretch>
+                      <a:fillRect/>
+                    </a:stretch>
+                  </pic:blipFill>
+                  <pic:spPr>
+                    <a:xfrm>
+                      <a:off x="0" y="0"/>
+                      <a:ext cx="1596399" cy="1445162"/>
+                    </a:xfrm>
+                    <a:prstGeom prst="rect">
+                      <a:avLst/>
+                    </a:prstGeom>
+                  </pic:spPr>
+                </pic:pic>
+              </a:graphicData>
+            </a:graphic>
+          </wp:inline>
+        </w:drawing>
+      </w:r>
+    </w:p>
+    <w:p>
+      <w:pPr>
+        <w:rPr>
+          <w:rFonts w:hint="eastAsia"/>
+        </w:rPr>
+      </w:pPr>
+      <w:r>
+        <w:rPr>
+          <w:noProof/>
+        </w:rPr>
+        <w:lastRenderedPageBreak/>
+        <w:drawing>
+          <wp:inline distT="0" distB="0" distL="0" distR="0" wp14:anchorId="5B717394" wp14:editId="6FD05904">
+            <wp:extent cx="5274310" cy="1376045"/>
+            <wp:effectExtent l="0" t="0" r="2540" b="0"/>
+            <wp:docPr id="605993710" name="图片 605993710"/>
+            <wp:cNvGraphicFramePr>
+              <a:graphicFrameLocks xmlns:a="http://schemas.openxmlformats.org/drawingml/2006/main" noChangeAspect="1"/>
+            </wp:cNvGraphicFramePr>
+            <a:graphic xmlns:a="http://schemas.openxmlformats.org/drawingml/2006/main">
+              <a:graphicData uri="http://schemas.openxmlformats.org/drawingml/2006/picture">
+                <pic:pic xmlns:pic="http://schemas.openxmlformats.org/drawingml/2006/picture">
+                  <pic:nvPicPr>
+                    <pic:cNvPr id="1" name=""/>
+                    <pic:cNvPicPr/>
+                  </pic:nvPicPr>
+                  <pic:blipFill>
+                    <a:blip r:embed="rId46"/>
+                    <a:stretch>
+                      <a:fillRect/>
+                    </a:stretch>
+                  </pic:blipFill>
+                  <pic:spPr>
+                    <a:xfrm>
+                      <a:off x="0" y="0"/>
+                      <a:ext cx="5274310" cy="1376045"/>
+                    </a:xfrm>
+                    <a:prstGeom prst="rect">
+                      <a:avLst/>
+                    </a:prstGeom>
+                  </pic:spPr>
+                </pic:pic>
+              </a:graphicData>
+            </a:graphic>
+          </wp:inline>
+        </w:drawing>
+      </w:r>
+    </w:p>
+    <w:p>
+      <w:pPr>
+        <w:pStyle w:val="3"/>
+        <w:rPr>
+          <w:rFonts w:hint="eastAsia"/>
+        </w:rPr>
+      </w:pPr>
+      <w:r>
+        <w:rPr>
+          <w:rFonts w:hint="eastAsia"/>
+        </w:rPr>
+        <w:t>查看标签</w:t>
+      </w:r>
+    </w:p>
+    <w:p>
+      <w:r>
+        <w:rPr>
+          <w:noProof/>
+        </w:rPr>
+        <w:drawing>
+          <wp:inline distT="0" distB="0" distL="0" distR="0" wp14:anchorId="4175A85D" wp14:editId="3893FB70">
+            <wp:extent cx="1126575" cy="1642541"/>
+            <wp:effectExtent l="0" t="0" r="0" b="0"/>
+            <wp:docPr id="605993706" name="图片 605993706"/>
+            <wp:cNvGraphicFramePr>
+              <a:graphicFrameLocks xmlns:a="http://schemas.openxmlformats.org/drawingml/2006/main" noChangeAspect="1"/>
+            </wp:cNvGraphicFramePr>
+            <a:graphic xmlns:a="http://schemas.openxmlformats.org/drawingml/2006/main">
+              <a:graphicData uri="http://schemas.openxmlformats.org/drawingml/2006/picture">
+                <pic:pic xmlns:pic="http://schemas.openxmlformats.org/drawingml/2006/picture">
+                  <pic:nvPicPr>
+                    <pic:cNvPr id="1" name=""/>
+                    <pic:cNvPicPr/>
+                  </pic:nvPicPr>
+                  <pic:blipFill>
+                    <a:blip r:embed="rId47"/>
+                    <a:stretch>
+                      <a:fillRect/>
+                    </a:stretch>
+                  </pic:blipFill>
+                  <pic:spPr>
+                    <a:xfrm>
+                      <a:off x="0" y="0"/>
+                      <a:ext cx="1139801" cy="1661825"/>
+                    </a:xfrm>
+                    <a:prstGeom prst="rect">
+                      <a:avLst/>
+                    </a:prstGeom>
+                  </pic:spPr>
+                </pic:pic>
+              </a:graphicData>
+            </a:graphic>
+          </wp:inline>
+        </w:drawing>
+      </w:r>
+    </w:p>
+    <w:p>
+      <w:pPr>
+        <w:pStyle w:val="3"/>
+      </w:pPr>
+      <w:r>
+        <w:rPr>
+          <w:rFonts w:hint="eastAsia"/>
+        </w:rPr>
+        <w:t>删除标签</w:t>
+      </w:r>
+    </w:p>
+    <w:p>
+      <w:pPr>
+        <w:rPr>
+          <w:noProof/>
+        </w:rPr>
+      </w:pPr>
+      <w:r>
+        <w:rPr>
+          <w:noProof/>
+        </w:rPr>
+        <w:drawing>
+          <wp:inline distT="0" distB="0" distL="0" distR="0" wp14:anchorId="63576877" wp14:editId="5FFB44A2">
+            <wp:extent cx="1766495" cy="1512821"/>
+            <wp:effectExtent l="0" t="0" r="5715" b="0"/>
+            <wp:docPr id="605993707" name="图片 605993707"/>
+            <wp:cNvGraphicFramePr>
+              <a:graphicFrameLocks xmlns:a="http://schemas.openxmlformats.org/drawingml/2006/main" noChangeAspect="1"/>
+            </wp:cNvGraphicFramePr>
+            <a:graphic xmlns:a="http://schemas.openxmlformats.org/drawingml/2006/main">
+              <a:graphicData uri="http://schemas.openxmlformats.org/drawingml/2006/picture">
+                <pic:pic xmlns:pic="http://schemas.openxmlformats.org/drawingml/2006/picture">
+                  <pic:nvPicPr>
+                    <pic:cNvPr id="1" name=""/>
+                    <pic:cNvPicPr/>
+                  </pic:nvPicPr>
+                  <pic:blipFill>
+                    <a:blip r:embed="rId48"/>
+                    <a:stretch>
+                      <a:fillRect/>
+                    </a:stretch>
+                  </pic:blipFill>
+                  <pic:spPr>
+                    <a:xfrm>
+                      <a:off x="0" y="0"/>
+                      <a:ext cx="1770141" cy="1515944"/>
+                    </a:xfrm>
+                    <a:prstGeom prst="rect">
+                      <a:avLst/>
+                    </a:prstGeom>
+                  </pic:spPr>
+                </pic:pic>
+              </a:graphicData>
+            </a:graphic>
+          </wp:inline>
+        </w:drawing>
+      </w:r>
+      <w:r>
+        <w:rPr>
+          <w:noProof/>
+        </w:rPr>
+        <w:t xml:space="preserve"> </w:t>
+      </w:r>
+      <w:r>
+        <w:rPr>
+          <w:noProof/>
+        </w:rPr>
+        <w:drawing>
+          <wp:inline distT="0" distB="0" distL="0" distR="0" wp14:anchorId="4ABDF075" wp14:editId="56863356">
+            <wp:extent cx="2363097" cy="815957"/>
+            <wp:effectExtent l="0" t="0" r="0" b="3810"/>
+            <wp:docPr id="605993708" name="图片 605993708"/>
+            <wp:cNvGraphicFramePr>
+              <a:graphicFrameLocks xmlns:a="http://schemas.openxmlformats.org/drawingml/2006/main" noChangeAspect="1"/>
+            </wp:cNvGraphicFramePr>
+            <a:graphic xmlns:a="http://schemas.openxmlformats.org/drawingml/2006/main">
+              <a:graphicData uri="http://schemas.openxmlformats.org/drawingml/2006/picture">
+                <pic:pic xmlns:pic="http://schemas.openxmlformats.org/drawingml/2006/picture">
+                  <pic:nvPicPr>
+                    <pic:cNvPr id="1" name=""/>
+                    <pic:cNvPicPr/>
+                  </pic:nvPicPr>
+                  <pic:blipFill>
+                    <a:blip r:embed="rId49"/>
+                    <a:stretch>
+                      <a:fillRect/>
+                    </a:stretch>
+                  </pic:blipFill>
+                  <pic:spPr>
+                    <a:xfrm>
+                      <a:off x="0" y="0"/>
+                      <a:ext cx="2380185" cy="821857"/>
+                    </a:xfrm>
+                    <a:prstGeom prst="rect">
+                      <a:avLst/>
+                    </a:prstGeom>
+                  </pic:spPr>
+                </pic:pic>
+              </a:graphicData>
+            </a:graphic>
+          </wp:inline>
+        </w:drawing>
+      </w:r>
+    </w:p>
+    <w:p>
+      <w:pPr>
+        <w:rPr>
+          <w:rFonts w:hint="eastAsia"/>
+        </w:rPr>
+      </w:pPr>
+    </w:p>
+    <w:p>
+      <w:pPr>
+        <w:rPr>
+          <w:rFonts w:hint="eastAsia"/>
+        </w:rPr>
+      </w:pPr>
+    </w:p>
+    <w:p>
+      <w:pPr>
+        <w:pStyle w:val="1"/>
+      </w:pPr>
+      <w:r>
+        <w:rPr>
+          <w:rFonts w:hint="eastAsia"/>
+        </w:rPr>
         <w:t>比较工具</w:t>
       </w:r>
       <w:r>
@@ -1888,7 +2640,7 @@
         </w:rPr>
         <w:t>下载地址：</w:t>
       </w:r>
-      <w:hyperlink r:id="rId39" w:history="1">
+      <w:hyperlink r:id="rId50" w:history="1">
         <w:r>
           <w:rPr>
             <w:rStyle w:val="a3"/>
@@ -1902,6 +2654,7 @@
         <w:rPr>
           <w:noProof/>
         </w:rPr>
+        <w:lastRenderedPageBreak/>
         <w:drawing>
           <wp:inline distT="0" distB="0" distL="0" distR="0" wp14:anchorId="02786F45" wp14:editId="21832437">
             <wp:extent cx="3779555" cy="2479963"/>
@@ -1918,7 +2671,7 @@
                     <pic:cNvPicPr/>
                   </pic:nvPicPr>
                   <pic:blipFill>
-                    <a:blip r:embed="rId40"/>
+                    <a:blip r:embed="rId51"/>
                     <a:stretch>
                       <a:fillRect/>
                     </a:stretch>
@@ -1948,7 +2701,6 @@
         <w:rPr>
           <w:rFonts w:hint="eastAsia"/>
         </w:rPr>
-        <w:lastRenderedPageBreak/>
         <w:t>比较不同</w:t>
       </w:r>
     </w:p>
@@ -2002,7 +2754,7 @@
                     <pic:cNvPicPr/>
                   </pic:nvPicPr>
                   <pic:blipFill>
-                    <a:blip r:embed="rId41"/>
+                    <a:blip r:embed="rId52"/>
                     <a:stretch>
                       <a:fillRect/>
                     </a:stretch>
@@ -2042,7 +2794,7 @@
                     <pic:cNvPicPr/>
                   </pic:nvPicPr>
                   <pic:blipFill>
-                    <a:blip r:embed="rId42"/>
+                    <a:blip r:embed="rId53"/>
                     <a:stretch>
                       <a:fillRect/>
                     </a:stretch>
@@ -2138,7 +2890,7 @@
                     <pic:cNvPicPr/>
                   </pic:nvPicPr>
                   <pic:blipFill>
-                    <a:blip r:embed="rId43"/>
+                    <a:blip r:embed="rId54"/>
                     <a:stretch>
                       <a:fillRect/>
                     </a:stretch>
@@ -2168,6 +2920,7 @@
         <w:rPr>
           <w:noProof/>
         </w:rPr>
+        <w:lastRenderedPageBreak/>
         <w:drawing>
           <wp:inline distT="0" distB="0" distL="0" distR="0" wp14:anchorId="76C635DA" wp14:editId="0BBD47C3">
             <wp:extent cx="3992765" cy="2387199"/>
@@ -2184,7 +2937,7 @@
                     <pic:cNvPicPr/>
                   </pic:nvPicPr>
                   <pic:blipFill>
-                    <a:blip r:embed="rId44"/>
+                    <a:blip r:embed="rId55"/>
                     <a:stretch>
                       <a:fillRect/>
                     </a:stretch>
@@ -2214,7 +2967,6 @@
         <w:rPr>
           <w:noProof/>
         </w:rPr>
-        <w:lastRenderedPageBreak/>
         <w:drawing>
           <wp:inline distT="0" distB="0" distL="0" distR="0" wp14:anchorId="19BA12CC" wp14:editId="5201DDC0">
             <wp:extent cx="3328856" cy="2653145"/>
@@ -2231,7 +2983,7 @@
                     <pic:cNvPicPr/>
                   </pic:nvPicPr>
                   <pic:blipFill>
-                    <a:blip r:embed="rId45"/>
+                    <a:blip r:embed="rId56"/>
                     <a:stretch>
                       <a:fillRect/>
                     </a:stretch>
@@ -2277,7 +3029,7 @@
                     <pic:cNvPicPr/>
                   </pic:nvPicPr>
                   <pic:blipFill>
-                    <a:blip r:embed="rId46"/>
+                    <a:blip r:embed="rId57"/>
                     <a:stretch>
                       <a:fillRect/>
                     </a:stretch>
@@ -2328,6 +3080,7 @@
         <w:rPr>
           <w:noProof/>
         </w:rPr>
+        <w:lastRenderedPageBreak/>
         <w:drawing>
           <wp:inline distT="0" distB="0" distL="0" distR="0" wp14:anchorId="723E5ADB" wp14:editId="5C1BF385">
             <wp:extent cx="2882190" cy="2054245"/>
@@ -2344,7 +3097,7 @@
                     <pic:cNvPicPr/>
                   </pic:nvPicPr>
                   <pic:blipFill>
-                    <a:blip r:embed="rId47"/>
+                    <a:blip r:embed="rId58"/>
                     <a:stretch>
                       <a:fillRect/>
                     </a:stretch>
@@ -2376,7 +3129,6 @@
         <w:rPr>
           <w:rFonts w:hint="eastAsia"/>
         </w:rPr>
-        <w:lastRenderedPageBreak/>
         <w:t>G</w:t>
       </w:r>
       <w:r>
@@ -2431,7 +3183,7 @@
                     <pic:cNvPicPr/>
                   </pic:nvPicPr>
                   <pic:blipFill>
-                    <a:blip r:embed="rId48"/>
+                    <a:blip r:embed="rId59"/>
                     <a:stretch>
                       <a:fillRect/>
                     </a:stretch>
@@ -2502,7 +3254,7 @@
                     <pic:cNvPicPr/>
                   </pic:nvPicPr>
                   <pic:blipFill>
-                    <a:blip r:embed="rId49"/>
+                    <a:blip r:embed="rId60"/>
                     <a:stretch>
                       <a:fillRect/>
                     </a:stretch>
@@ -2544,7 +3296,7 @@
                     <pic:cNvPicPr/>
                   </pic:nvPicPr>
                   <pic:blipFill>
-                    <a:blip r:embed="rId50"/>
+                    <a:blip r:embed="rId61"/>
                     <a:stretch>
                       <a:fillRect/>
                     </a:stretch>
@@ -2576,6 +3328,7 @@
         <w:rPr>
           <w:rFonts w:hint="eastAsia"/>
         </w:rPr>
+        <w:lastRenderedPageBreak/>
         <w:t>2</w:t>
       </w:r>
       <w:r>
@@ -2631,7 +3384,7 @@
                     <pic:cNvPicPr/>
                   </pic:nvPicPr>
                   <pic:blipFill>
-                    <a:blip r:embed="rId51"/>
+                    <a:blip r:embed="rId62"/>
                     <a:stretch>
                       <a:fillRect/>
                     </a:stretch>
@@ -2657,7 +3410,6 @@
         <w:rPr>
           <w:noProof/>
         </w:rPr>
-        <w:lastRenderedPageBreak/>
         <w:drawing>
           <wp:inline distT="0" distB="0" distL="0" distR="0" wp14:anchorId="194B7DD9" wp14:editId="453F22B8">
             <wp:extent cx="3292116" cy="1348153"/>
@@ -2674,7 +3426,7 @@
                     <pic:cNvPicPr/>
                   </pic:nvPicPr>
                   <pic:blipFill>
-                    <a:blip r:embed="rId52"/>
+                    <a:blip r:embed="rId63"/>
                     <a:stretch>
                       <a:fillRect/>
                     </a:stretch>
@@ -2716,7 +3468,7 @@
                     <pic:cNvPicPr/>
                   </pic:nvPicPr>
                   <pic:blipFill>
-                    <a:blip r:embed="rId53"/>
+                    <a:blip r:embed="rId64"/>
                     <a:stretch>
                       <a:fillRect/>
                     </a:stretch>
@@ -2779,7 +3531,7 @@
                     <pic:cNvPicPr/>
                   </pic:nvPicPr>
                   <pic:blipFill>
-                    <a:blip r:embed="rId54"/>
+                    <a:blip r:embed="rId65"/>
                     <a:stretch>
                       <a:fillRect/>
                     </a:stretch>
@@ -2805,6 +3557,7 @@
         <w:rPr>
           <w:noProof/>
         </w:rPr>
+        <w:lastRenderedPageBreak/>
         <w:drawing>
           <wp:inline distT="0" distB="0" distL="0" distR="0" wp14:anchorId="11980B92" wp14:editId="680404E3">
             <wp:extent cx="2701636" cy="1631090"/>
@@ -2821,7 +3574,7 @@
                     <pic:cNvPicPr/>
                   </pic:nvPicPr>
                   <pic:blipFill>
-                    <a:blip r:embed="rId55"/>
+                    <a:blip r:embed="rId66"/>
                     <a:stretch>
                       <a:fillRect/>
                     </a:stretch>
@@ -2863,7 +3616,7 @@
                     <pic:cNvPicPr/>
                   </pic:nvPicPr>
                   <pic:blipFill>
-                    <a:blip r:embed="rId56"/>
+                    <a:blip r:embed="rId67"/>
                     <a:stretch>
                       <a:fillRect/>
                     </a:stretch>
@@ -2898,7 +3651,6 @@
           <w:bCs/>
           <w:color w:val="FF0000"/>
         </w:rPr>
-        <w:lastRenderedPageBreak/>
         <w:t>Feature</w:t>
       </w:r>
       <w:r>
@@ -2987,7 +3739,7 @@
                     <pic:cNvPicPr/>
                   </pic:nvPicPr>
                   <pic:blipFill>
-                    <a:blip r:embed="rId57"/>
+                    <a:blip r:embed="rId68"/>
                     <a:stretch>
                       <a:fillRect/>
                     </a:stretch>
@@ -3029,7 +3781,7 @@
                     <pic:cNvPicPr/>
                   </pic:nvPicPr>
                   <pic:blipFill>
-                    <a:blip r:embed="rId58"/>
+                    <a:blip r:embed="rId69"/>
                     <a:stretch>
                       <a:fillRect/>
                     </a:stretch>
@@ -3058,6 +3810,7 @@
         <w:rPr>
           <w:rFonts w:hint="eastAsia"/>
         </w:rPr>
+        <w:lastRenderedPageBreak/>
         <w:t>5</w:t>
       </w:r>
       <w:r>
@@ -3091,7 +3844,7 @@
                     <pic:cNvPicPr/>
                   </pic:nvPicPr>
                   <pic:blipFill>
-                    <a:blip r:embed="rId59"/>
+                    <a:blip r:embed="rId70"/>
                     <a:stretch>
                       <a:fillRect/>
                     </a:stretch>
@@ -3133,7 +3886,7 @@
                     <pic:cNvPicPr/>
                   </pic:nvPicPr>
                   <pic:blipFill>
-                    <a:blip r:embed="rId60"/>
+                    <a:blip r:embed="rId71"/>
                     <a:stretch>
                       <a:fillRect/>
                     </a:stretch>
@@ -3159,7 +3912,6 @@
         <w:rPr>
           <w:noProof/>
         </w:rPr>
-        <w:lastRenderedPageBreak/>
         <w:drawing>
           <wp:inline distT="0" distB="0" distL="0" distR="0" wp14:anchorId="5305F977" wp14:editId="2C5DACC0">
             <wp:extent cx="4296911" cy="1190885"/>
@@ -3176,7 +3928,7 @@
                     <pic:cNvPicPr/>
                   </pic:nvPicPr>
                   <pic:blipFill>
-                    <a:blip r:embed="rId61"/>
+                    <a:blip r:embed="rId72"/>
                     <a:stretch>
                       <a:fillRect/>
                     </a:stretch>
@@ -3195,257 +3947,6 @@
             </a:graphic>
           </wp:inline>
         </w:drawing>
-      </w:r>
-    </w:p>
-    <w:p>
-      <w:pPr>
-        <w:pStyle w:val="2"/>
-      </w:pPr>
-      <w:r>
-        <w:rPr>
-          <w:rFonts w:hint="eastAsia"/>
-        </w:rPr>
-        <w:t>develop分支管理</w:t>
-      </w:r>
-    </w:p>
-    <w:p>
-      <w:pPr>
-        <w:pStyle w:val="a9"/>
-        <w:ind w:left="420" w:firstLineChars="0" w:firstLine="0"/>
-      </w:pPr>
-      <w:r>
-        <w:rPr>
-          <w:rFonts w:hint="eastAsia"/>
-        </w:rPr>
-        <w:t>初始化develop分支</w:t>
-      </w:r>
-    </w:p>
-    <w:p>
-      <w:pPr>
-        <w:pStyle w:val="a9"/>
-        <w:ind w:left="420" w:firstLineChars="0" w:firstLine="0"/>
-      </w:pPr>
-      <w:r>
-        <w:rPr>
-          <w:noProof/>
-        </w:rPr>
-        <w:drawing>
-          <wp:inline distT="0" distB="0" distL="0" distR="0" wp14:anchorId="59A5EBD1" wp14:editId="7DBB1CBC">
-            <wp:extent cx="2266519" cy="2196935"/>
-            <wp:effectExtent l="0" t="0" r="635" b="0"/>
-            <wp:docPr id="34" name="图片 34"/>
-            <wp:cNvGraphicFramePr>
-              <a:graphicFrameLocks xmlns:a="http://schemas.openxmlformats.org/drawingml/2006/main" noChangeAspect="1"/>
-            </wp:cNvGraphicFramePr>
-            <a:graphic xmlns:a="http://schemas.openxmlformats.org/drawingml/2006/main">
-              <a:graphicData uri="http://schemas.openxmlformats.org/drawingml/2006/picture">
-                <pic:pic xmlns:pic="http://schemas.openxmlformats.org/drawingml/2006/picture">
-                  <pic:nvPicPr>
-                    <pic:cNvPr id="1" name=""/>
-                    <pic:cNvPicPr/>
-                  </pic:nvPicPr>
-                  <pic:blipFill>
-                    <a:blip r:embed="rId62"/>
-                    <a:stretch>
-                      <a:fillRect/>
-                    </a:stretch>
-                  </pic:blipFill>
-                  <pic:spPr>
-                    <a:xfrm>
-                      <a:off x="0" y="0"/>
-                      <a:ext cx="2274136" cy="2204319"/>
-                    </a:xfrm>
-                    <a:prstGeom prst="rect">
-                      <a:avLst/>
-                    </a:prstGeom>
-                  </pic:spPr>
-                </pic:pic>
-              </a:graphicData>
-            </a:graphic>
-          </wp:inline>
-        </w:drawing>
-      </w:r>
-    </w:p>
-    <w:p>
-      <w:pPr>
-        <w:pStyle w:val="a9"/>
-        <w:ind w:left="420" w:firstLineChars="0" w:firstLine="0"/>
-      </w:pPr>
-    </w:p>
-    <w:p>
-      <w:pPr>
-        <w:pStyle w:val="a9"/>
-        <w:ind w:left="420" w:firstLineChars="0" w:firstLine="0"/>
-      </w:pPr>
-      <w:r>
-        <w:rPr>
-          <w:rFonts w:hint="eastAsia"/>
-        </w:rPr>
-        <w:t>推送de</w:t>
-      </w:r>
-      <w:r>
-        <w:t>velop</w:t>
-      </w:r>
-      <w:r>
-        <w:rPr>
-          <w:rFonts w:hint="eastAsia"/>
-        </w:rPr>
-        <w:t>分支</w:t>
-      </w:r>
-    </w:p>
-    <w:p>
-      <w:pPr>
-        <w:pStyle w:val="a9"/>
-        <w:ind w:left="420" w:firstLineChars="0" w:firstLine="0"/>
-      </w:pPr>
-      <w:r>
-        <w:rPr>
-          <w:noProof/>
-        </w:rPr>
-        <w:drawing>
-          <wp:inline distT="0" distB="0" distL="0" distR="0" wp14:anchorId="62FEC85B" wp14:editId="6359244C">
-            <wp:extent cx="2892056" cy="2004443"/>
-            <wp:effectExtent l="0" t="0" r="3810" b="0"/>
-            <wp:docPr id="32" name="图片 32"/>
-            <wp:cNvGraphicFramePr>
-              <a:graphicFrameLocks xmlns:a="http://schemas.openxmlformats.org/drawingml/2006/main" noChangeAspect="1"/>
-            </wp:cNvGraphicFramePr>
-            <a:graphic xmlns:a="http://schemas.openxmlformats.org/drawingml/2006/main">
-              <a:graphicData uri="http://schemas.openxmlformats.org/drawingml/2006/picture">
-                <pic:pic xmlns:pic="http://schemas.openxmlformats.org/drawingml/2006/picture">
-                  <pic:nvPicPr>
-                    <pic:cNvPr id="1" name=""/>
-                    <pic:cNvPicPr/>
-                  </pic:nvPicPr>
-                  <pic:blipFill>
-                    <a:blip r:embed="rId63"/>
-                    <a:stretch>
-                      <a:fillRect/>
-                    </a:stretch>
-                  </pic:blipFill>
-                  <pic:spPr>
-                    <a:xfrm>
-                      <a:off x="0" y="0"/>
-                      <a:ext cx="2899543" cy="2009632"/>
-                    </a:xfrm>
-                    <a:prstGeom prst="rect">
-                      <a:avLst/>
-                    </a:prstGeom>
-                  </pic:spPr>
-                </pic:pic>
-              </a:graphicData>
-            </a:graphic>
-          </wp:inline>
-        </w:drawing>
-      </w:r>
-    </w:p>
-    <w:p>
-      <w:pPr>
-        <w:pStyle w:val="a9"/>
-        <w:ind w:left="420" w:firstLineChars="0" w:firstLine="0"/>
-      </w:pPr>
-      <w:r>
-        <w:rPr>
-          <w:rFonts w:hint="eastAsia"/>
-        </w:rPr>
-        <w:t>删除</w:t>
-      </w:r>
-      <w:r>
-        <w:rPr>
-          <w:rFonts w:hint="eastAsia"/>
-        </w:rPr>
-        <w:t>de</w:t>
-      </w:r>
-      <w:r>
-        <w:t>velop</w:t>
-      </w:r>
-      <w:r>
-        <w:rPr>
-          <w:rFonts w:hint="eastAsia"/>
-        </w:rPr>
-        <w:t>分支</w:t>
-      </w:r>
-    </w:p>
-    <w:p>
-      <w:r>
-        <w:rPr>
-          <w:rFonts w:hint="eastAsia"/>
-        </w:rPr>
-        <w:lastRenderedPageBreak/>
-        <w:t xml:space="preserve"> </w:t>
-      </w:r>
-      <w:r>
-        <w:t xml:space="preserve">   </w:t>
-      </w:r>
-      <w:r>
-        <w:rPr>
-          <w:noProof/>
-        </w:rPr>
-        <w:drawing>
-          <wp:inline distT="0" distB="0" distL="0" distR="0" wp14:anchorId="6DD27543" wp14:editId="3DE97CA2">
-            <wp:extent cx="2488019" cy="2254402"/>
-            <wp:effectExtent l="0" t="0" r="7620" b="0"/>
-            <wp:docPr id="29" name="图片 29"/>
-            <wp:cNvGraphicFramePr>
-              <a:graphicFrameLocks xmlns:a="http://schemas.openxmlformats.org/drawingml/2006/main" noChangeAspect="1"/>
-            </wp:cNvGraphicFramePr>
-            <a:graphic xmlns:a="http://schemas.openxmlformats.org/drawingml/2006/main">
-              <a:graphicData uri="http://schemas.openxmlformats.org/drawingml/2006/picture">
-                <pic:pic xmlns:pic="http://schemas.openxmlformats.org/drawingml/2006/picture">
-                  <pic:nvPicPr>
-                    <pic:cNvPr id="1" name=""/>
-                    <pic:cNvPicPr/>
-                  </pic:nvPicPr>
-                  <pic:blipFill>
-                    <a:blip r:embed="rId64"/>
-                    <a:stretch>
-                      <a:fillRect/>
-                    </a:stretch>
-                  </pic:blipFill>
-                  <pic:spPr>
-                    <a:xfrm>
-                      <a:off x="0" y="0"/>
-                      <a:ext cx="2497405" cy="2262907"/>
-                    </a:xfrm>
-                    <a:prstGeom prst="rect">
-                      <a:avLst/>
-                    </a:prstGeom>
-                  </pic:spPr>
-                </pic:pic>
-              </a:graphicData>
-            </a:graphic>
-          </wp:inline>
-        </w:drawing>
-      </w:r>
-    </w:p>
-    <w:p>
-      <w:pPr>
-        <w:pStyle w:val="2"/>
-      </w:pPr>
-      <w:r>
-        <w:rPr>
-          <w:rFonts w:hint="eastAsia"/>
-        </w:rPr>
-        <w:t>总结</w:t>
-      </w:r>
-    </w:p>
-    <w:p>
-      <w:pPr>
-        <w:rPr>
-          <w:rStyle w:val="a3"/>
-          <w:color w:val="FF0000"/>
-          <w:u w:val="none"/>
-        </w:rPr>
-      </w:pPr>
-      <w:r>
-        <w:tab/>
-      </w:r>
-      <w:r>
-        <w:rPr>
-          <w:rFonts w:hint="eastAsia"/>
-          <w:color w:val="FF0000"/>
-        </w:rPr>
-        <w:t>当分支无法删除的时候主要是同步问题，要不分支没有推送、要不分支中需改的内容没有提交。</w:t>
       </w:r>
     </w:p>
     <w:p>
@@ -3464,6 +3965,7 @@
           <w:color w:val="auto"/>
           <w:u w:val="none"/>
         </w:rPr>
+        <w:lastRenderedPageBreak/>
         <w:t>遇到问题</w:t>
       </w:r>
     </w:p>
@@ -3499,7 +4001,7 @@
                     <pic:cNvPicPr/>
                   </pic:nvPicPr>
                   <pic:blipFill>
-                    <a:blip r:embed="rId65"/>
+                    <a:blip r:embed="rId73"/>
                     <a:stretch>
                       <a:fillRect/>
                     </a:stretch>
@@ -3563,7 +4065,6 @@
         <w:rPr>
           <w:rFonts w:hint="eastAsia"/>
         </w:rPr>
-        <w:lastRenderedPageBreak/>
         <w:t>1）检查工作如下：</w:t>
       </w:r>
     </w:p>
@@ -3591,7 +4092,7 @@
                     <pic:cNvPicPr/>
                   </pic:nvPicPr>
                   <pic:blipFill>
-                    <a:blip r:embed="rId66"/>
+                    <a:blip r:embed="rId74"/>
                     <a:stretch>
                       <a:fillRect/>
                     </a:stretch>
@@ -3636,7 +4137,7 @@
                     <pic:cNvPicPr/>
                   </pic:nvPicPr>
                   <pic:blipFill>
-                    <a:blip r:embed="rId67"/>
+                    <a:blip r:embed="rId75"/>
                     <a:stretch>
                       <a:fillRect/>
                     </a:stretch>
@@ -3688,6 +4189,7 @@
         <w:rPr>
           <w:noProof/>
         </w:rPr>
+        <w:lastRenderedPageBreak/>
         <w:drawing>
           <wp:inline distT="0" distB="0" distL="0" distR="0" wp14:anchorId="3005D584" wp14:editId="393C89C8">
             <wp:extent cx="4076700" cy="2692048"/>
@@ -3704,7 +4206,7 @@
                     <pic:cNvPicPr/>
                   </pic:nvPicPr>
                   <pic:blipFill>
-                    <a:blip r:embed="rId68"/>
+                    <a:blip r:embed="rId76"/>
                     <a:stretch>
                       <a:fillRect/>
                     </a:stretch>
@@ -3862,7 +4364,7 @@
                     <pic:cNvPicPr/>
                   </pic:nvPicPr>
                   <pic:blipFill>
-                    <a:blip r:embed="rId69"/>
+                    <a:blip r:embed="rId77"/>
                     <a:stretch>
                       <a:fillRect/>
                     </a:stretch>
@@ -3906,7 +4408,7 @@
       <w:r>
         <w:tab/>
       </w:r>
-      <w:hyperlink r:id="rId70" w:history="1">
+      <w:hyperlink r:id="rId78" w:history="1">
         <w:r>
           <w:rPr>
             <w:rStyle w:val="a3"/>
@@ -3923,7 +4425,6 @@
         <w:rPr>
           <w:rFonts w:hint="eastAsia"/>
         </w:rPr>
-        <w:lastRenderedPageBreak/>
         <w:t>参考</w:t>
       </w:r>
     </w:p>
@@ -3942,7 +4443,7 @@
       <w:r>
         <w:tab/>
       </w:r>
-      <w:hyperlink r:id="rId71" w:history="1">
+      <w:hyperlink r:id="rId79" w:history="1">
         <w:r>
           <w:rPr>
             <w:rStyle w:val="a3"/>
@@ -3963,7 +4464,7 @@
           <w:rStyle w:val="a3"/>
         </w:rPr>
       </w:pPr>
-      <w:hyperlink r:id="rId72" w:history="1">
+      <w:hyperlink r:id="rId80" w:history="1">
         <w:r>
           <w:rPr>
             <w:rStyle w:val="a3"/>
@@ -3988,7 +4489,7 @@
         </w:numPr>
         <w:ind w:firstLineChars="0"/>
       </w:pPr>
-      <w:hyperlink r:id="rId73" w:history="1">
+      <w:hyperlink r:id="rId81" w:history="1">
         <w:r>
           <w:rPr>
             <w:rStyle w:val="a3"/>
@@ -4012,7 +4513,7 @@
       <w:r>
         <w:tab/>
       </w:r>
-      <w:hyperlink r:id="rId74" w:history="1">
+      <w:hyperlink r:id="rId82" w:history="1">
         <w:r>
           <w:rPr>
             <w:rStyle w:val="a3"/>
